--- a/Placement Pizzeria Paris.docx
+++ b/Placement Pizzeria Paris.docx
@@ -90,7 +90,21 @@
         <w:rPr>
           <w:lang w:val="en-US"/>
         </w:rPr>
-        <w:t>Paris has 44.896 restaurants, or 1 for 48 inhabitants, on average people eat one meal on 5 outside, so we can consider that each meal, every restaurant has 9.6 clients.</w:t>
+        <w:t xml:space="preserve">Paris has 44.896 restaurants, or 1 for 48 inhabitants, on average people eat one meal on 5 </w:t>
+      </w:r>
+      <w:proofErr w:type="gramStart"/>
+      <w:r>
+        <w:rPr>
+          <w:lang w:val="en-US"/>
+        </w:rPr>
+        <w:t>outside</w:t>
+      </w:r>
+      <w:proofErr w:type="gramEnd"/>
+      <w:r>
+        <w:rPr>
+          <w:lang w:val="en-US"/>
+        </w:rPr>
+        <w:t>, so we can consider that each meal, every restaurant has 9.6 clients.</w:t>
       </w:r>
       <w:r>
         <w:rPr>
@@ -756,6 +770,7 @@
     </w:p>
     <w:p>
       <w:pPr>
+        <w:ind w:firstLine="708"/>
         <w:rPr>
           <w:rFonts w:ascii="Calibri" w:hAnsi="Calibri" w:cs="Calibri"/>
           <w:b/>
@@ -2860,7 +2875,7 @@
             <w:tcBorders>
               <w:top w:val="nil"/>
             </w:tcBorders>
-            <w:shd w:val="clear" w:color="auto" w:fill="A5A5A5" w:themeFill="accent3"/>
+            <w:shd w:val="clear" w:color="auto" w:fill="BFBFBF" w:themeFill="background1" w:themeFillShade="BF"/>
           </w:tcPr>
           <w:p>
             <w:pPr>
@@ -2964,7 +2979,7 @@
         <w:tc>
           <w:tcPr>
             <w:tcW w:w="2891" w:type="dxa"/>
-            <w:shd w:val="clear" w:color="auto" w:fill="A5A5A5" w:themeFill="accent3"/>
+            <w:shd w:val="clear" w:color="auto" w:fill="BFBFBF" w:themeFill="background1" w:themeFillShade="BF"/>
           </w:tcPr>
           <w:p>
             <w:pPr>
@@ -3062,7 +3077,7 @@
         <w:tc>
           <w:tcPr>
             <w:tcW w:w="2891" w:type="dxa"/>
-            <w:shd w:val="clear" w:color="auto" w:fill="A5A5A5" w:themeFill="accent3"/>
+            <w:shd w:val="clear" w:color="auto" w:fill="BFBFBF" w:themeFill="background1" w:themeFillShade="BF"/>
           </w:tcPr>
           <w:p>
             <w:pPr>
@@ -3148,7 +3163,7 @@
         <w:tc>
           <w:tcPr>
             <w:tcW w:w="2891" w:type="dxa"/>
-            <w:shd w:val="clear" w:color="auto" w:fill="A5A5A5" w:themeFill="accent3"/>
+            <w:shd w:val="clear" w:color="auto" w:fill="BFBFBF" w:themeFill="background1" w:themeFillShade="BF"/>
           </w:tcPr>
           <w:p>
             <w:pPr>
@@ -3246,7 +3261,7 @@
         <w:tc>
           <w:tcPr>
             <w:tcW w:w="2891" w:type="dxa"/>
-            <w:shd w:val="clear" w:color="auto" w:fill="A5A5A5" w:themeFill="accent3"/>
+            <w:shd w:val="clear" w:color="auto" w:fill="BFBFBF" w:themeFill="background1" w:themeFillShade="BF"/>
           </w:tcPr>
           <w:p>
             <w:pPr>
@@ -3344,7 +3359,7 @@
         <w:tc>
           <w:tcPr>
             <w:tcW w:w="2891" w:type="dxa"/>
-            <w:shd w:val="clear" w:color="auto" w:fill="A5A5A5" w:themeFill="accent3"/>
+            <w:shd w:val="clear" w:color="auto" w:fill="BFBFBF" w:themeFill="background1" w:themeFillShade="BF"/>
           </w:tcPr>
           <w:p>
             <w:pPr>
@@ -3442,7 +3457,7 @@
         <w:tc>
           <w:tcPr>
             <w:tcW w:w="2891" w:type="dxa"/>
-            <w:shd w:val="clear" w:color="auto" w:fill="A5A5A5" w:themeFill="accent3"/>
+            <w:shd w:val="clear" w:color="auto" w:fill="BFBFBF" w:themeFill="background1" w:themeFillShade="BF"/>
           </w:tcPr>
           <w:p>
             <w:pPr>
@@ -3540,7 +3555,7 @@
         <w:tc>
           <w:tcPr>
             <w:tcW w:w="2891" w:type="dxa"/>
-            <w:shd w:val="clear" w:color="auto" w:fill="A5A5A5" w:themeFill="accent3"/>
+            <w:shd w:val="clear" w:color="auto" w:fill="BFBFBF" w:themeFill="background1" w:themeFillShade="BF"/>
           </w:tcPr>
           <w:p>
             <w:pPr>
@@ -3638,7 +3653,7 @@
         <w:tc>
           <w:tcPr>
             <w:tcW w:w="2891" w:type="dxa"/>
-            <w:shd w:val="clear" w:color="auto" w:fill="A5A5A5" w:themeFill="accent3"/>
+            <w:shd w:val="clear" w:color="auto" w:fill="BFBFBF" w:themeFill="background1" w:themeFillShade="BF"/>
           </w:tcPr>
           <w:p>
             <w:pPr>
@@ -3738,7 +3753,7 @@
         <w:tc>
           <w:tcPr>
             <w:tcW w:w="2891" w:type="dxa"/>
-            <w:shd w:val="clear" w:color="auto" w:fill="A5A5A5" w:themeFill="accent3"/>
+            <w:shd w:val="clear" w:color="auto" w:fill="BFBFBF" w:themeFill="background1" w:themeFillShade="BF"/>
           </w:tcPr>
           <w:p>
             <w:pPr>
@@ -3838,7 +3853,7 @@
         <w:tc>
           <w:tcPr>
             <w:tcW w:w="2891" w:type="dxa"/>
-            <w:shd w:val="clear" w:color="auto" w:fill="A5A5A5" w:themeFill="accent3"/>
+            <w:shd w:val="clear" w:color="auto" w:fill="BFBFBF" w:themeFill="background1" w:themeFillShade="BF"/>
           </w:tcPr>
           <w:p>
             <w:pPr>
@@ -3938,7 +3953,7 @@
         <w:tc>
           <w:tcPr>
             <w:tcW w:w="2891" w:type="dxa"/>
-            <w:shd w:val="clear" w:color="auto" w:fill="A5A5A5" w:themeFill="accent3"/>
+            <w:shd w:val="clear" w:color="auto" w:fill="BFBFBF" w:themeFill="background1" w:themeFillShade="BF"/>
           </w:tcPr>
           <w:p>
             <w:pPr>
@@ -4038,7 +4053,7 @@
         <w:tc>
           <w:tcPr>
             <w:tcW w:w="2891" w:type="dxa"/>
-            <w:shd w:val="clear" w:color="auto" w:fill="A5A5A5" w:themeFill="accent3"/>
+            <w:shd w:val="clear" w:color="auto" w:fill="BFBFBF" w:themeFill="background1" w:themeFillShade="BF"/>
           </w:tcPr>
           <w:p>
             <w:pPr>
@@ -4138,7 +4153,7 @@
         <w:tc>
           <w:tcPr>
             <w:tcW w:w="2891" w:type="dxa"/>
-            <w:shd w:val="clear" w:color="auto" w:fill="A5A5A5" w:themeFill="accent3"/>
+            <w:shd w:val="clear" w:color="auto" w:fill="BFBFBF" w:themeFill="background1" w:themeFillShade="BF"/>
           </w:tcPr>
           <w:p>
             <w:pPr>
@@ -4241,7 +4256,7 @@
         <w:tc>
           <w:tcPr>
             <w:tcW w:w="2891" w:type="dxa"/>
-            <w:shd w:val="clear" w:color="auto" w:fill="A5A5A5" w:themeFill="accent3"/>
+            <w:shd w:val="clear" w:color="auto" w:fill="BFBFBF" w:themeFill="background1" w:themeFillShade="BF"/>
           </w:tcPr>
           <w:p>
             <w:pPr>
@@ -4341,7 +4356,7 @@
         <w:tc>
           <w:tcPr>
             <w:tcW w:w="2891" w:type="dxa"/>
-            <w:shd w:val="clear" w:color="auto" w:fill="A5A5A5" w:themeFill="accent3"/>
+            <w:shd w:val="clear" w:color="auto" w:fill="BFBFBF" w:themeFill="background1" w:themeFillShade="BF"/>
           </w:tcPr>
           <w:p>
             <w:pPr>
@@ -4441,7 +4456,7 @@
         <w:tc>
           <w:tcPr>
             <w:tcW w:w="2891" w:type="dxa"/>
-            <w:shd w:val="clear" w:color="auto" w:fill="A5A5A5" w:themeFill="accent3"/>
+            <w:shd w:val="clear" w:color="auto" w:fill="BFBFBF" w:themeFill="background1" w:themeFillShade="BF"/>
           </w:tcPr>
           <w:p>
             <w:pPr>
@@ -4541,7 +4556,7 @@
         <w:tc>
           <w:tcPr>
             <w:tcW w:w="2891" w:type="dxa"/>
-            <w:shd w:val="clear" w:color="auto" w:fill="A5A5A5" w:themeFill="accent3"/>
+            <w:shd w:val="clear" w:color="auto" w:fill="BFBFBF" w:themeFill="background1" w:themeFillShade="BF"/>
           </w:tcPr>
           <w:p>
             <w:pPr>
@@ -4641,7 +4656,7 @@
         <w:tc>
           <w:tcPr>
             <w:tcW w:w="2891" w:type="dxa"/>
-            <w:shd w:val="clear" w:color="auto" w:fill="A5A5A5" w:themeFill="accent3"/>
+            <w:shd w:val="clear" w:color="auto" w:fill="BFBFBF" w:themeFill="background1" w:themeFillShade="BF"/>
           </w:tcPr>
           <w:p>
             <w:pPr>
@@ -4739,7 +4754,7 @@
         <w:tc>
           <w:tcPr>
             <w:tcW w:w="2891" w:type="dxa"/>
-            <w:shd w:val="clear" w:color="auto" w:fill="A5A5A5" w:themeFill="accent3"/>
+            <w:shd w:val="clear" w:color="auto" w:fill="BFBFBF" w:themeFill="background1" w:themeFillShade="BF"/>
           </w:tcPr>
           <w:p>
             <w:pPr>
@@ -5075,7 +5090,7 @@
             <w:tcBorders>
               <w:top w:val="nil"/>
             </w:tcBorders>
-            <w:shd w:val="clear" w:color="auto" w:fill="D9E2F3" w:themeFill="accent1" w:themeFillTint="33"/>
+            <w:shd w:val="clear" w:color="auto" w:fill="BFBFBF" w:themeFill="background1" w:themeFillShade="BF"/>
           </w:tcPr>
           <w:p>
             <w:pPr>
@@ -5094,13 +5109,7 @@
               <w:rPr>
                 <w:color w:val="000000" w:themeColor="text1"/>
               </w:rPr>
-              <w:t>€</w:t>
-            </w:r>
-            <w:r>
-              <w:rPr>
-                <w:color w:val="000000" w:themeColor="text1"/>
-              </w:rPr>
-              <w:t>/m2</w:t>
+              <w:t>€/m2</w:t>
             </w:r>
           </w:p>
         </w:tc>
@@ -5152,18 +5161,18 @@
         <w:tc>
           <w:tcPr>
             <w:tcW w:w="4735" w:type="dxa"/>
-            <w:shd w:val="clear" w:color="auto" w:fill="D9E2F3" w:themeFill="accent1" w:themeFillTint="33"/>
-          </w:tcPr>
-          <w:p>
-            <w:pPr>
-              <w:jc w:val="center"/>
-              <w:rPr>
-                <w:color w:val="000000" w:themeColor="text1"/>
-              </w:rPr>
-            </w:pPr>
-            <w:r>
-              <w:rPr>
-                <w:color w:val="303030"/>
+            <w:shd w:val="clear" w:color="auto" w:fill="BFBFBF" w:themeFill="background1" w:themeFillShade="BF"/>
+          </w:tcPr>
+          <w:p>
+            <w:pPr>
+              <w:jc w:val="center"/>
+              <w:rPr>
+                <w:color w:val="000000" w:themeColor="text1"/>
+              </w:rPr>
+            </w:pPr>
+            <w:r>
+              <w:rPr>
+                <w:color w:val="000000" w:themeColor="text1"/>
                 <w:spacing w:val="-6"/>
               </w:rPr>
               <w:t>12 268 €/m2</w:t>
@@ -5218,18 +5227,18 @@
         <w:tc>
           <w:tcPr>
             <w:tcW w:w="4735" w:type="dxa"/>
-            <w:shd w:val="clear" w:color="auto" w:fill="D9E2F3" w:themeFill="accent1" w:themeFillTint="33"/>
-          </w:tcPr>
-          <w:p>
-            <w:pPr>
-              <w:jc w:val="center"/>
-              <w:rPr>
-                <w:color w:val="000000" w:themeColor="text1"/>
-              </w:rPr>
-            </w:pPr>
-            <w:r>
-              <w:rPr>
-                <w:color w:val="303030"/>
+            <w:shd w:val="clear" w:color="auto" w:fill="BFBFBF" w:themeFill="background1" w:themeFillShade="BF"/>
+          </w:tcPr>
+          <w:p>
+            <w:pPr>
+              <w:jc w:val="center"/>
+              <w:rPr>
+                <w:color w:val="000000" w:themeColor="text1"/>
+              </w:rPr>
+            </w:pPr>
+            <w:r>
+              <w:rPr>
+                <w:color w:val="000000" w:themeColor="text1"/>
                 <w:spacing w:val="-6"/>
               </w:rPr>
               <w:t>13 351 €/m2</w:t>
@@ -5272,18 +5281,18 @@
         <w:tc>
           <w:tcPr>
             <w:tcW w:w="4735" w:type="dxa"/>
-            <w:shd w:val="clear" w:color="auto" w:fill="D9E2F3" w:themeFill="accent1" w:themeFillTint="33"/>
-          </w:tcPr>
-          <w:p>
-            <w:pPr>
-              <w:jc w:val="center"/>
-              <w:rPr>
-                <w:color w:val="000000" w:themeColor="text1"/>
-              </w:rPr>
-            </w:pPr>
-            <w:r>
-              <w:rPr>
-                <w:color w:val="303030"/>
+            <w:shd w:val="clear" w:color="auto" w:fill="BFBFBF" w:themeFill="background1" w:themeFillShade="BF"/>
+          </w:tcPr>
+          <w:p>
+            <w:pPr>
+              <w:jc w:val="center"/>
+              <w:rPr>
+                <w:color w:val="000000" w:themeColor="text1"/>
+              </w:rPr>
+            </w:pPr>
+            <w:r>
+              <w:rPr>
+                <w:color w:val="000000" w:themeColor="text1"/>
                 <w:spacing w:val="-6"/>
               </w:rPr>
               <w:t>13 158 €/m2</w:t>
@@ -5338,18 +5347,18 @@
         <w:tc>
           <w:tcPr>
             <w:tcW w:w="4735" w:type="dxa"/>
-            <w:shd w:val="clear" w:color="auto" w:fill="D9E2F3" w:themeFill="accent1" w:themeFillTint="33"/>
-          </w:tcPr>
-          <w:p>
-            <w:pPr>
-              <w:jc w:val="center"/>
-              <w:rPr>
-                <w:color w:val="000000" w:themeColor="text1"/>
-              </w:rPr>
-            </w:pPr>
-            <w:r>
-              <w:rPr>
-                <w:color w:val="303030"/>
+            <w:shd w:val="clear" w:color="auto" w:fill="BFBFBF" w:themeFill="background1" w:themeFillShade="BF"/>
+          </w:tcPr>
+          <w:p>
+            <w:pPr>
+              <w:jc w:val="center"/>
+              <w:rPr>
+                <w:color w:val="000000" w:themeColor="text1"/>
+              </w:rPr>
+            </w:pPr>
+            <w:r>
+              <w:rPr>
+                <w:color w:val="000000" w:themeColor="text1"/>
                 <w:spacing w:val="-6"/>
               </w:rPr>
               <w:t>13 059 €/m2</w:t>
@@ -5404,18 +5413,18 @@
         <w:tc>
           <w:tcPr>
             <w:tcW w:w="4735" w:type="dxa"/>
-            <w:shd w:val="clear" w:color="auto" w:fill="D9E2F3" w:themeFill="accent1" w:themeFillTint="33"/>
-          </w:tcPr>
-          <w:p>
-            <w:pPr>
-              <w:jc w:val="center"/>
-              <w:rPr>
-                <w:color w:val="000000" w:themeColor="text1"/>
-              </w:rPr>
-            </w:pPr>
-            <w:r>
-              <w:rPr>
-                <w:color w:val="303030"/>
+            <w:shd w:val="clear" w:color="auto" w:fill="BFBFBF" w:themeFill="background1" w:themeFillShade="BF"/>
+          </w:tcPr>
+          <w:p>
+            <w:pPr>
+              <w:jc w:val="center"/>
+              <w:rPr>
+                <w:color w:val="000000" w:themeColor="text1"/>
+              </w:rPr>
+            </w:pPr>
+            <w:r>
+              <w:rPr>
+                <w:color w:val="000000" w:themeColor="text1"/>
                 <w:spacing w:val="-6"/>
               </w:rPr>
               <w:t>15 617 €/m2</w:t>
@@ -5470,18 +5479,18 @@
         <w:tc>
           <w:tcPr>
             <w:tcW w:w="4735" w:type="dxa"/>
-            <w:shd w:val="clear" w:color="auto" w:fill="D9E2F3" w:themeFill="accent1" w:themeFillTint="33"/>
-          </w:tcPr>
-          <w:p>
-            <w:pPr>
-              <w:jc w:val="center"/>
-              <w:rPr>
-                <w:color w:val="000000" w:themeColor="text1"/>
-              </w:rPr>
-            </w:pPr>
-            <w:r>
-              <w:rPr>
-                <w:color w:val="303030"/>
+            <w:shd w:val="clear" w:color="auto" w:fill="BFBFBF" w:themeFill="background1" w:themeFillShade="BF"/>
+          </w:tcPr>
+          <w:p>
+            <w:pPr>
+              <w:jc w:val="center"/>
+              <w:rPr>
+                <w:color w:val="000000" w:themeColor="text1"/>
+              </w:rPr>
+            </w:pPr>
+            <w:r>
+              <w:rPr>
+                <w:color w:val="000000" w:themeColor="text1"/>
                 <w:spacing w:val="-6"/>
               </w:rPr>
               <w:t>13 442 €/m2</w:t>
@@ -5536,18 +5545,18 @@
         <w:tc>
           <w:tcPr>
             <w:tcW w:w="4735" w:type="dxa"/>
-            <w:shd w:val="clear" w:color="auto" w:fill="D9E2F3" w:themeFill="accent1" w:themeFillTint="33"/>
-          </w:tcPr>
-          <w:p>
-            <w:pPr>
-              <w:jc w:val="center"/>
-              <w:rPr>
-                <w:color w:val="000000" w:themeColor="text1"/>
-              </w:rPr>
-            </w:pPr>
-            <w:r>
-              <w:rPr>
-                <w:color w:val="303030"/>
+            <w:shd w:val="clear" w:color="auto" w:fill="BFBFBF" w:themeFill="background1" w:themeFillShade="BF"/>
+          </w:tcPr>
+          <w:p>
+            <w:pPr>
+              <w:jc w:val="center"/>
+              <w:rPr>
+                <w:color w:val="000000" w:themeColor="text1"/>
+              </w:rPr>
+            </w:pPr>
+            <w:r>
+              <w:rPr>
+                <w:color w:val="000000" w:themeColor="text1"/>
                 <w:spacing w:val="-6"/>
               </w:rPr>
               <w:t>12 809 €/m2</w:t>
@@ -5602,18 +5611,18 @@
         <w:tc>
           <w:tcPr>
             <w:tcW w:w="4735" w:type="dxa"/>
-            <w:shd w:val="clear" w:color="auto" w:fill="D9E2F3" w:themeFill="accent1" w:themeFillTint="33"/>
-          </w:tcPr>
-          <w:p>
-            <w:pPr>
-              <w:jc w:val="center"/>
-              <w:rPr>
-                <w:color w:val="000000" w:themeColor="text1"/>
-              </w:rPr>
-            </w:pPr>
-            <w:r>
-              <w:rPr>
-                <w:color w:val="303030"/>
+            <w:shd w:val="clear" w:color="auto" w:fill="BFBFBF" w:themeFill="background1" w:themeFillShade="BF"/>
+          </w:tcPr>
+          <w:p>
+            <w:pPr>
+              <w:jc w:val="center"/>
+              <w:rPr>
+                <w:color w:val="000000" w:themeColor="text1"/>
+              </w:rPr>
+            </w:pPr>
+            <w:r>
+              <w:rPr>
+                <w:color w:val="000000" w:themeColor="text1"/>
                 <w:spacing w:val="-6"/>
               </w:rPr>
               <w:t>11 702 €/m2</w:t>
@@ -5669,18 +5678,18 @@
         <w:tc>
           <w:tcPr>
             <w:tcW w:w="4735" w:type="dxa"/>
-            <w:shd w:val="clear" w:color="auto" w:fill="D9E2F3" w:themeFill="accent1" w:themeFillTint="33"/>
-          </w:tcPr>
-          <w:p>
-            <w:pPr>
-              <w:jc w:val="center"/>
-              <w:rPr>
-                <w:color w:val="000000" w:themeColor="text1"/>
-              </w:rPr>
-            </w:pPr>
-            <w:r>
-              <w:rPr>
-                <w:color w:val="303030"/>
+            <w:shd w:val="clear" w:color="auto" w:fill="BFBFBF" w:themeFill="background1" w:themeFillShade="BF"/>
+          </w:tcPr>
+          <w:p>
+            <w:pPr>
+              <w:jc w:val="center"/>
+              <w:rPr>
+                <w:color w:val="000000" w:themeColor="text1"/>
+              </w:rPr>
+            </w:pPr>
+            <w:r>
+              <w:rPr>
+                <w:color w:val="000000" w:themeColor="text1"/>
                 <w:spacing w:val="-6"/>
               </w:rPr>
               <w:t>10 368 €/m2</w:t>
@@ -5736,18 +5745,18 @@
         <w:tc>
           <w:tcPr>
             <w:tcW w:w="4735" w:type="dxa"/>
-            <w:shd w:val="clear" w:color="auto" w:fill="D9E2F3" w:themeFill="accent1" w:themeFillTint="33"/>
-          </w:tcPr>
-          <w:p>
-            <w:pPr>
-              <w:jc w:val="center"/>
-              <w:rPr>
-                <w:color w:val="000000" w:themeColor="text1"/>
-              </w:rPr>
-            </w:pPr>
-            <w:r>
-              <w:rPr>
-                <w:color w:val="303030"/>
+            <w:shd w:val="clear" w:color="auto" w:fill="BFBFBF" w:themeFill="background1" w:themeFillShade="BF"/>
+          </w:tcPr>
+          <w:p>
+            <w:pPr>
+              <w:jc w:val="center"/>
+              <w:rPr>
+                <w:color w:val="000000" w:themeColor="text1"/>
+              </w:rPr>
+            </w:pPr>
+            <w:r>
+              <w:rPr>
+                <w:color w:val="000000" w:themeColor="text1"/>
                 <w:spacing w:val="-6"/>
               </w:rPr>
               <w:t>10 595 €/m2</w:t>
@@ -5803,18 +5812,18 @@
         <w:tc>
           <w:tcPr>
             <w:tcW w:w="4735" w:type="dxa"/>
-            <w:shd w:val="clear" w:color="auto" w:fill="D9E2F3" w:themeFill="accent1" w:themeFillTint="33"/>
-          </w:tcPr>
-          <w:p>
-            <w:pPr>
-              <w:jc w:val="center"/>
-              <w:rPr>
-                <w:color w:val="000000" w:themeColor="text1"/>
-              </w:rPr>
-            </w:pPr>
-            <w:r>
-              <w:rPr>
-                <w:color w:val="303030"/>
+            <w:shd w:val="clear" w:color="auto" w:fill="BFBFBF" w:themeFill="background1" w:themeFillShade="BF"/>
+          </w:tcPr>
+          <w:p>
+            <w:pPr>
+              <w:jc w:val="center"/>
+              <w:rPr>
+                <w:color w:val="000000" w:themeColor="text1"/>
+              </w:rPr>
+            </w:pPr>
+            <w:r>
+              <w:rPr>
+                <w:color w:val="000000" w:themeColor="text1"/>
                 <w:spacing w:val="-6"/>
               </w:rPr>
               <w:t>9 703 €/m2</w:t>
@@ -5870,18 +5879,18 @@
         <w:tc>
           <w:tcPr>
             <w:tcW w:w="4735" w:type="dxa"/>
-            <w:shd w:val="clear" w:color="auto" w:fill="D9E2F3" w:themeFill="accent1" w:themeFillTint="33"/>
-          </w:tcPr>
-          <w:p>
-            <w:pPr>
-              <w:jc w:val="center"/>
-              <w:rPr>
-                <w:color w:val="000000" w:themeColor="text1"/>
-              </w:rPr>
-            </w:pPr>
-            <w:r>
-              <w:rPr>
-                <w:color w:val="303030"/>
+            <w:shd w:val="clear" w:color="auto" w:fill="BFBFBF" w:themeFill="background1" w:themeFillShade="BF"/>
+          </w:tcPr>
+          <w:p>
+            <w:pPr>
+              <w:jc w:val="center"/>
+              <w:rPr>
+                <w:color w:val="000000" w:themeColor="text1"/>
+              </w:rPr>
+            </w:pPr>
+            <w:r>
+              <w:rPr>
+                <w:color w:val="000000" w:themeColor="text1"/>
                 <w:spacing w:val="-6"/>
               </w:rPr>
               <w:t>9 246 €/m2</w:t>
@@ -5937,18 +5946,18 @@
         <w:tc>
           <w:tcPr>
             <w:tcW w:w="4735" w:type="dxa"/>
-            <w:shd w:val="clear" w:color="auto" w:fill="D9E2F3" w:themeFill="accent1" w:themeFillTint="33"/>
-          </w:tcPr>
-          <w:p>
-            <w:pPr>
-              <w:jc w:val="center"/>
-              <w:rPr>
-                <w:color w:val="000000" w:themeColor="text1"/>
-              </w:rPr>
-            </w:pPr>
-            <w:r>
-              <w:rPr>
-                <w:color w:val="303030"/>
+            <w:shd w:val="clear" w:color="auto" w:fill="BFBFBF" w:themeFill="background1" w:themeFillShade="BF"/>
+          </w:tcPr>
+          <w:p>
+            <w:pPr>
+              <w:jc w:val="center"/>
+              <w:rPr>
+                <w:color w:val="000000" w:themeColor="text1"/>
+              </w:rPr>
+            </w:pPr>
+            <w:r>
+              <w:rPr>
+                <w:color w:val="000000" w:themeColor="text1"/>
                 <w:spacing w:val="-6"/>
               </w:rPr>
               <w:t>9 940 €/m2</w:t>
@@ -6004,18 +6013,18 @@
         <w:tc>
           <w:tcPr>
             <w:tcW w:w="4735" w:type="dxa"/>
-            <w:shd w:val="clear" w:color="auto" w:fill="D9E2F3" w:themeFill="accent1" w:themeFillTint="33"/>
-          </w:tcPr>
-          <w:p>
-            <w:pPr>
-              <w:jc w:val="center"/>
-              <w:rPr>
-                <w:color w:val="000000" w:themeColor="text1"/>
-              </w:rPr>
-            </w:pPr>
-            <w:r>
-              <w:rPr>
-                <w:color w:val="303030"/>
+            <w:shd w:val="clear" w:color="auto" w:fill="BFBFBF" w:themeFill="background1" w:themeFillShade="BF"/>
+          </w:tcPr>
+          <w:p>
+            <w:pPr>
+              <w:jc w:val="center"/>
+              <w:rPr>
+                <w:color w:val="000000" w:themeColor="text1"/>
+              </w:rPr>
+            </w:pPr>
+            <w:r>
+              <w:rPr>
+                <w:color w:val="000000" w:themeColor="text1"/>
                 <w:spacing w:val="-6"/>
               </w:rPr>
               <w:t>10 816 €/m2</w:t>
@@ -6071,18 +6080,18 @@
         <w:tc>
           <w:tcPr>
             <w:tcW w:w="4735" w:type="dxa"/>
-            <w:shd w:val="clear" w:color="auto" w:fill="D9E2F3" w:themeFill="accent1" w:themeFillTint="33"/>
-          </w:tcPr>
-          <w:p>
-            <w:pPr>
-              <w:jc w:val="center"/>
-              <w:rPr>
-                <w:color w:val="000000" w:themeColor="text1"/>
-              </w:rPr>
-            </w:pPr>
-            <w:r>
-              <w:rPr>
-                <w:color w:val="303030"/>
+            <w:shd w:val="clear" w:color="auto" w:fill="BFBFBF" w:themeFill="background1" w:themeFillShade="BF"/>
+          </w:tcPr>
+          <w:p>
+            <w:pPr>
+              <w:jc w:val="center"/>
+              <w:rPr>
+                <w:color w:val="000000" w:themeColor="text1"/>
+              </w:rPr>
+            </w:pPr>
+            <w:r>
+              <w:rPr>
+                <w:color w:val="000000" w:themeColor="text1"/>
                 <w:spacing w:val="-6"/>
               </w:rPr>
               <w:t>11 322 €/m2</w:t>
@@ -6138,18 +6147,18 @@
         <w:tc>
           <w:tcPr>
             <w:tcW w:w="4735" w:type="dxa"/>
-            <w:shd w:val="clear" w:color="auto" w:fill="D9E2F3" w:themeFill="accent1" w:themeFillTint="33"/>
-          </w:tcPr>
-          <w:p>
-            <w:pPr>
-              <w:jc w:val="center"/>
-              <w:rPr>
-                <w:color w:val="000000" w:themeColor="text1"/>
-              </w:rPr>
-            </w:pPr>
-            <w:r>
-              <w:rPr>
-                <w:color w:val="303030"/>
+            <w:shd w:val="clear" w:color="auto" w:fill="BFBFBF" w:themeFill="background1" w:themeFillShade="BF"/>
+          </w:tcPr>
+          <w:p>
+            <w:pPr>
+              <w:jc w:val="center"/>
+              <w:rPr>
+                <w:color w:val="000000" w:themeColor="text1"/>
+              </w:rPr>
+            </w:pPr>
+            <w:r>
+              <w:rPr>
+                <w:color w:val="000000" w:themeColor="text1"/>
                 <w:spacing w:val="-6"/>
               </w:rPr>
               <w:t>11 420 €/m2</w:t>
@@ -6205,18 +6214,18 @@
         <w:tc>
           <w:tcPr>
             <w:tcW w:w="4735" w:type="dxa"/>
-            <w:shd w:val="clear" w:color="auto" w:fill="D9E2F3" w:themeFill="accent1" w:themeFillTint="33"/>
-          </w:tcPr>
-          <w:p>
-            <w:pPr>
-              <w:jc w:val="center"/>
-              <w:rPr>
-                <w:color w:val="000000" w:themeColor="text1"/>
-              </w:rPr>
-            </w:pPr>
-            <w:r>
-              <w:rPr>
-                <w:color w:val="303030"/>
+            <w:shd w:val="clear" w:color="auto" w:fill="BFBFBF" w:themeFill="background1" w:themeFillShade="BF"/>
+          </w:tcPr>
+          <w:p>
+            <w:pPr>
+              <w:jc w:val="center"/>
+              <w:rPr>
+                <w:color w:val="000000" w:themeColor="text1"/>
+              </w:rPr>
+            </w:pPr>
+            <w:r>
+              <w:rPr>
+                <w:color w:val="000000" w:themeColor="text1"/>
                 <w:spacing w:val="-6"/>
               </w:rPr>
               <w:t>9 904 €/m2</w:t>
@@ -6272,18 +6281,18 @@
         <w:tc>
           <w:tcPr>
             <w:tcW w:w="4735" w:type="dxa"/>
-            <w:shd w:val="clear" w:color="auto" w:fill="D9E2F3" w:themeFill="accent1" w:themeFillTint="33"/>
-          </w:tcPr>
-          <w:p>
-            <w:pPr>
-              <w:jc w:val="center"/>
-              <w:rPr>
-                <w:color w:val="000000" w:themeColor="text1"/>
-              </w:rPr>
-            </w:pPr>
-            <w:r>
-              <w:rPr>
-                <w:color w:val="303030"/>
+            <w:shd w:val="clear" w:color="auto" w:fill="BFBFBF" w:themeFill="background1" w:themeFillShade="BF"/>
+          </w:tcPr>
+          <w:p>
+            <w:pPr>
+              <w:jc w:val="center"/>
+              <w:rPr>
+                <w:color w:val="000000" w:themeColor="text1"/>
+              </w:rPr>
+            </w:pPr>
+            <w:r>
+              <w:rPr>
+                <w:color w:val="000000" w:themeColor="text1"/>
                 <w:spacing w:val="-6"/>
               </w:rPr>
               <w:t>9 402 €/m2</w:t>
@@ -6338,18 +6347,18 @@
         <w:tc>
           <w:tcPr>
             <w:tcW w:w="4735" w:type="dxa"/>
-            <w:shd w:val="clear" w:color="auto" w:fill="D9E2F3" w:themeFill="accent1" w:themeFillTint="33"/>
-          </w:tcPr>
-          <w:p>
-            <w:pPr>
-              <w:jc w:val="center"/>
-              <w:rPr>
-                <w:color w:val="000000" w:themeColor="text1"/>
-              </w:rPr>
-            </w:pPr>
-            <w:r>
-              <w:rPr>
-                <w:color w:val="303030"/>
+            <w:shd w:val="clear" w:color="auto" w:fill="BFBFBF" w:themeFill="background1" w:themeFillShade="BF"/>
+          </w:tcPr>
+          <w:p>
+            <w:pPr>
+              <w:jc w:val="center"/>
+              <w:rPr>
+                <w:color w:val="000000" w:themeColor="text1"/>
+              </w:rPr>
+            </w:pPr>
+            <w:r>
+              <w:rPr>
+                <w:color w:val="000000" w:themeColor="text1"/>
                 <w:spacing w:val="-6"/>
               </w:rPr>
               <w:t>9 282 €/m2</w:t>
@@ -6669,81 +6678,702 @@
     </w:p>
     <w:p>
       <w:pPr>
-        <w:rPr>
-          <w:rFonts w:ascii="Times New Roman" w:hAnsi="Times New Roman" w:cs="Times New Roman"/>
-          <w:lang w:val="en-US"/>
-        </w:rPr>
-      </w:pPr>
+        <w:pStyle w:val="Paragraphedeliste"/>
+        <w:numPr>
+          <w:ilvl w:val="0"/>
+          <w:numId w:val="4"/>
+        </w:numPr>
+        <w:rPr>
+          <w:rFonts w:ascii="Calibri" w:hAnsi="Calibri" w:cs="Calibri"/>
+          <w:b/>
+          <w:bCs/>
+          <w:sz w:val="28"/>
+          <w:szCs w:val="28"/>
+          <w:lang w:val="en-US"/>
+        </w:rPr>
+      </w:pPr>
+      <w:r>
+        <w:rPr>
+          <w:rFonts w:ascii="Calibri" w:hAnsi="Calibri" w:cs="Calibri"/>
+          <w:b/>
+          <w:bCs/>
+          <w:sz w:val="28"/>
+          <w:szCs w:val="28"/>
+          <w:lang w:val="en-US"/>
+        </w:rPr>
+        <w:t>Methodology</w:t>
+      </w:r>
     </w:p>
     <w:p>
       <w:pPr>
         <w:rPr>
-          <w:rFonts w:ascii="Times New Roman" w:hAnsi="Times New Roman" w:cs="Times New Roman"/>
-          <w:lang w:val="en-US"/>
-        </w:rPr>
-      </w:pPr>
+          <w:rFonts w:ascii="Calibri" w:hAnsi="Calibri" w:cs="Calibri"/>
+          <w:b/>
+          <w:bCs/>
+          <w:lang w:val="en-US"/>
+        </w:rPr>
+      </w:pPr>
+      <w:r>
+        <w:rPr>
+          <w:rFonts w:ascii="Calibri" w:hAnsi="Calibri" w:cs="Calibri"/>
+          <w:b/>
+          <w:bCs/>
+          <w:lang w:val="en-US"/>
+        </w:rPr>
+        <w:t>3.1 Data collection</w:t>
+      </w:r>
     </w:p>
     <w:p>
       <w:pPr>
         <w:rPr>
-          <w:rFonts w:ascii="Times New Roman" w:hAnsi="Times New Roman" w:cs="Times New Roman"/>
-          <w:lang w:val="en-US"/>
-        </w:rPr>
-      </w:pPr>
+          <w:rFonts w:cstheme="minorHAnsi"/>
+          <w:color w:val="000000" w:themeColor="text1"/>
+          <w:shd w:val="clear" w:color="auto" w:fill="FFFFFF"/>
+          <w:lang w:val="en-US"/>
+        </w:rPr>
+      </w:pPr>
+      <w:r>
+        <w:rPr>
+          <w:rFonts w:cstheme="minorHAnsi"/>
+          <w:color w:val="000000" w:themeColor="text1"/>
+          <w:shd w:val="clear" w:color="auto" w:fill="FFFFFF"/>
+          <w:lang w:val="en-US"/>
+        </w:rPr>
+        <w:t>Let us</w:t>
+      </w:r>
+      <w:r>
+        <w:rPr>
+          <w:rFonts w:cstheme="minorHAnsi"/>
+          <w:color w:val="000000" w:themeColor="text1"/>
+          <w:shd w:val="clear" w:color="auto" w:fill="FFFFFF"/>
+          <w:lang w:val="en-US"/>
+        </w:rPr>
+        <w:t xml:space="preserve"> start with the method used to obtain the data needed for the model.</w:t>
+      </w:r>
+      <w:r>
+        <w:rPr>
+          <w:rFonts w:cstheme="minorHAnsi"/>
+          <w:color w:val="000000" w:themeColor="text1"/>
+          <w:lang w:val="en-US"/>
+        </w:rPr>
+        <w:br/>
+      </w:r>
+      <w:r>
+        <w:rPr>
+          <w:rFonts w:cstheme="minorHAnsi"/>
+          <w:color w:val="000000" w:themeColor="text1"/>
+          <w:shd w:val="clear" w:color="auto" w:fill="FFFFFF"/>
+          <w:lang w:val="en-US"/>
+        </w:rPr>
+        <w:t>As seen above we have separated Paris in 2622 sections with a grid of 57x46, we can thus have 2622 groups of longitudes, different latitudes.</w:t>
+      </w:r>
     </w:p>
     <w:p>
       <w:pPr>
         <w:rPr>
-          <w:rFonts w:ascii="Times New Roman" w:hAnsi="Times New Roman" w:cs="Times New Roman"/>
-          <w:lang w:val="en-US"/>
-        </w:rPr>
-      </w:pPr>
+          <w:b/>
+          <w:bCs/>
+          <w:lang w:val="en-US"/>
+        </w:rPr>
+      </w:pPr>
+      <w:r>
+        <w:rPr>
+          <w:b/>
+          <w:bCs/>
+          <w:lang w:val="en-US"/>
+        </w:rPr>
+        <w:t>N</w:t>
+      </w:r>
+      <w:r>
+        <w:rPr>
+          <w:b/>
+          <w:bCs/>
+          <w:lang w:val="en-US"/>
+        </w:rPr>
+        <w:t>u</w:t>
+      </w:r>
+      <w:r>
+        <w:rPr>
+          <w:b/>
+          <w:bCs/>
+          <w:lang w:val="en-US"/>
+        </w:rPr>
+        <w:t>mbe</w:t>
+      </w:r>
+      <w:r>
+        <w:rPr>
+          <w:b/>
+          <w:bCs/>
+          <w:lang w:val="en-US"/>
+        </w:rPr>
+        <w:t>rs</w:t>
+      </w:r>
+      <w:r>
+        <w:rPr>
+          <w:b/>
+          <w:bCs/>
+          <w:lang w:val="en-US"/>
+        </w:rPr>
+        <w:t xml:space="preserve"> </w:t>
+      </w:r>
+      <w:r>
+        <w:rPr>
+          <w:b/>
+          <w:bCs/>
+          <w:lang w:val="en-US"/>
+        </w:rPr>
+        <w:t>of</w:t>
+      </w:r>
+      <w:r>
+        <w:rPr>
+          <w:b/>
+          <w:bCs/>
+          <w:lang w:val="en-US"/>
+        </w:rPr>
+        <w:t xml:space="preserve"> restaurants, </w:t>
+      </w:r>
+      <w:r>
+        <w:rPr>
+          <w:b/>
+          <w:bCs/>
+          <w:lang w:val="en-US"/>
+        </w:rPr>
+        <w:t xml:space="preserve">shop, </w:t>
+      </w:r>
+      <w:proofErr w:type="gramStart"/>
+      <w:r>
+        <w:rPr>
+          <w:b/>
+          <w:bCs/>
+          <w:lang w:val="en-US"/>
+        </w:rPr>
+        <w:t>p</w:t>
+      </w:r>
+      <w:r>
+        <w:rPr>
+          <w:b/>
+          <w:bCs/>
+          <w:lang w:val="en-US"/>
+        </w:rPr>
+        <w:t>izzerias</w:t>
+      </w:r>
+      <w:proofErr w:type="gramEnd"/>
+      <w:r>
+        <w:rPr>
+          <w:b/>
+          <w:bCs/>
+          <w:lang w:val="en-US"/>
+        </w:rPr>
+        <w:t xml:space="preserve"> and touristic places. </w:t>
+      </w:r>
     </w:p>
     <w:p>
       <w:pPr>
         <w:rPr>
-          <w:rFonts w:ascii="Times New Roman" w:hAnsi="Times New Roman" w:cs="Times New Roman"/>
-          <w:lang w:val="en-US"/>
-        </w:rPr>
-      </w:pPr>
+          <w:lang w:val="en-US"/>
+        </w:rPr>
+      </w:pPr>
+      <w:r>
+        <w:rPr>
+          <w:lang w:val="en-US"/>
+        </w:rPr>
+        <w:t>So,</w:t>
+      </w:r>
+      <w:r>
+        <w:rPr>
+          <w:lang w:val="en-US"/>
+        </w:rPr>
+        <w:t xml:space="preserve"> to get the number of restaurants, pizzerias, tourist places and shops within a certain </w:t>
+      </w:r>
+      <w:r>
+        <w:rPr>
+          <w:lang w:val="en-US"/>
+        </w:rPr>
+        <w:t>range</w:t>
+      </w:r>
+      <w:r>
+        <w:rPr>
+          <w:lang w:val="en-US"/>
+        </w:rPr>
+        <w:t xml:space="preserve">, we used the Foursquare API with a query for each location by defining the category we are looking for as well as the search </w:t>
+      </w:r>
+      <w:r>
+        <w:rPr>
+          <w:lang w:val="en-US"/>
+        </w:rPr>
+        <w:t>range</w:t>
+      </w:r>
+      <w:r>
+        <w:rPr>
+          <w:lang w:val="en-US"/>
+        </w:rPr>
+        <w:t>.</w:t>
+      </w:r>
     </w:p>
     <w:p>
       <w:pPr>
         <w:rPr>
-          <w:rFonts w:ascii="Times New Roman" w:hAnsi="Times New Roman" w:cs="Times New Roman"/>
-          <w:lang w:val="en-US"/>
-        </w:rPr>
-      </w:pPr>
+          <w:b/>
+          <w:bCs/>
+        </w:rPr>
+      </w:pPr>
+      <w:r>
+        <w:rPr>
+          <w:b/>
+          <w:bCs/>
+        </w:rPr>
+        <w:t>Estimation de la population et prix par mètre carré.</w:t>
+      </w:r>
     </w:p>
     <w:p>
       <w:pPr>
         <w:rPr>
-          <w:rFonts w:ascii="Times New Roman" w:hAnsi="Times New Roman" w:cs="Times New Roman"/>
-          <w:lang w:val="en-US"/>
-        </w:rPr>
-      </w:pPr>
+          <w:rFonts w:cstheme="minorHAnsi"/>
+          <w:color w:val="000000"/>
+          <w:shd w:val="clear" w:color="auto" w:fill="FFFFFF"/>
+          <w:lang w:val="en-US"/>
+        </w:rPr>
+      </w:pPr>
+      <w:r>
+        <w:rPr>
+          <w:rFonts w:cstheme="minorHAnsi"/>
+          <w:color w:val="000000"/>
+          <w:shd w:val="clear" w:color="auto" w:fill="FFFFFF"/>
+          <w:lang w:val="en-US"/>
+        </w:rPr>
+        <w:t>Above</w:t>
+      </w:r>
+      <w:r>
+        <w:rPr>
+          <w:rFonts w:cstheme="minorHAnsi"/>
+          <w:color w:val="000000"/>
+          <w:shd w:val="clear" w:color="auto" w:fill="FFFFFF"/>
+          <w:lang w:val="en-US"/>
+        </w:rPr>
+        <w:t>,</w:t>
+      </w:r>
+      <w:r>
+        <w:rPr>
+          <w:rFonts w:cstheme="minorHAnsi"/>
+          <w:color w:val="000000"/>
+          <w:shd w:val="clear" w:color="auto" w:fill="FFFFFF"/>
+          <w:lang w:val="en-US"/>
+        </w:rPr>
+        <w:t xml:space="preserve"> two tables give the population estimate and the price per square meter for each district of Paris, these two tables are in the files: "Paris_Density.xlsx" and "Paris_Price.xlsx".</w:t>
+      </w:r>
+      <w:r>
+        <w:rPr>
+          <w:rFonts w:cstheme="minorHAnsi"/>
+          <w:color w:val="000000"/>
+          <w:shd w:val="clear" w:color="auto" w:fill="F7F7F7"/>
+          <w:lang w:val="en-US"/>
+        </w:rPr>
+        <w:t> </w:t>
+      </w:r>
+      <w:r>
+        <w:rPr>
+          <w:rFonts w:cstheme="minorHAnsi"/>
+          <w:color w:val="000000"/>
+          <w:shd w:val="clear" w:color="auto" w:fill="FFFFFF"/>
+          <w:lang w:val="en-US"/>
+        </w:rPr>
+        <w:t>So,</w:t>
+      </w:r>
+      <w:r>
+        <w:rPr>
+          <w:rFonts w:cstheme="minorHAnsi"/>
+          <w:color w:val="000000"/>
+          <w:shd w:val="clear" w:color="auto" w:fill="FFFFFF"/>
+          <w:lang w:val="en-US"/>
+        </w:rPr>
+        <w:t xml:space="preserve"> we </w:t>
+      </w:r>
+      <w:r>
+        <w:rPr>
+          <w:rFonts w:cstheme="minorHAnsi"/>
+          <w:color w:val="000000"/>
+          <w:shd w:val="clear" w:color="auto" w:fill="FFFFFF"/>
+          <w:lang w:val="en-US"/>
+        </w:rPr>
+        <w:t xml:space="preserve">have </w:t>
+      </w:r>
+      <w:r>
+        <w:rPr>
+          <w:rFonts w:cstheme="minorHAnsi"/>
+          <w:color w:val="000000"/>
+          <w:shd w:val="clear" w:color="auto" w:fill="FFFFFF"/>
+          <w:lang w:val="en-US"/>
+        </w:rPr>
+        <w:t xml:space="preserve">loaded these tables into </w:t>
+      </w:r>
+      <w:r>
+        <w:rPr>
+          <w:rFonts w:cstheme="minorHAnsi"/>
+          <w:color w:val="000000"/>
+          <w:shd w:val="clear" w:color="auto" w:fill="FFFFFF"/>
+          <w:lang w:val="en-US"/>
+        </w:rPr>
+        <w:t>Pandas Dataframes</w:t>
+      </w:r>
+      <w:r>
+        <w:rPr>
+          <w:rFonts w:cstheme="minorHAnsi"/>
+          <w:color w:val="000000"/>
+          <w:shd w:val="clear" w:color="auto" w:fill="FFFFFF"/>
+          <w:lang w:val="en-US"/>
+        </w:rPr>
+        <w:t xml:space="preserve">. </w:t>
+      </w:r>
+      <w:r>
+        <w:rPr>
+          <w:rFonts w:cstheme="minorHAnsi"/>
+          <w:color w:val="000000"/>
+          <w:lang w:val="en-US"/>
+        </w:rPr>
+        <w:br/>
+      </w:r>
+      <w:r>
+        <w:rPr>
+          <w:rFonts w:cstheme="minorHAnsi"/>
+          <w:color w:val="000000"/>
+          <w:shd w:val="clear" w:color="auto" w:fill="FFFFFF"/>
+          <w:lang w:val="en-US"/>
+        </w:rPr>
+        <w:t>For each location we then looked at the district where the nearest trade is located again via Foursquare.</w:t>
+      </w:r>
+      <w:r>
+        <w:rPr>
+          <w:rFonts w:cstheme="minorHAnsi"/>
+          <w:color w:val="000000"/>
+          <w:shd w:val="clear" w:color="auto" w:fill="F7F7F7"/>
+          <w:lang w:val="en-US"/>
+        </w:rPr>
+        <w:t> </w:t>
+      </w:r>
+      <w:r>
+        <w:rPr>
+          <w:rFonts w:cstheme="minorHAnsi"/>
+          <w:color w:val="000000"/>
+          <w:shd w:val="clear" w:color="auto" w:fill="FFFFFF"/>
+          <w:lang w:val="en-US"/>
+        </w:rPr>
+        <w:t xml:space="preserve">We then assigned each location a density and a price per square </w:t>
+      </w:r>
+      <w:r>
+        <w:rPr>
+          <w:rFonts w:cstheme="minorHAnsi"/>
+          <w:color w:val="000000"/>
+          <w:shd w:val="clear" w:color="auto" w:fill="FFFFFF"/>
+          <w:lang w:val="en-US"/>
+        </w:rPr>
+        <w:t>meter</w:t>
+      </w:r>
+      <w:r>
+        <w:rPr>
+          <w:rFonts w:cstheme="minorHAnsi"/>
+          <w:color w:val="000000"/>
+          <w:shd w:val="clear" w:color="auto" w:fill="FFFFFF"/>
+          <w:lang w:val="en-US"/>
+        </w:rPr>
+        <w:t>.</w:t>
+      </w:r>
     </w:p>
     <w:p>
       <w:pPr>
         <w:rPr>
-          <w:rFonts w:ascii="Times New Roman" w:hAnsi="Times New Roman" w:cs="Times New Roman"/>
-          <w:lang w:val="en-US"/>
-        </w:rPr>
-      </w:pPr>
+          <w:b/>
+          <w:bCs/>
+          <w:lang w:val="en-US"/>
+        </w:rPr>
+      </w:pPr>
+      <w:r>
+        <w:rPr>
+          <w:b/>
+          <w:bCs/>
+          <w:lang w:val="en-US"/>
+        </w:rPr>
+        <w:t>3.2 M</w:t>
+      </w:r>
+      <w:r>
+        <w:rPr>
+          <w:b/>
+          <w:bCs/>
+          <w:lang w:val="en-US"/>
+        </w:rPr>
+        <w:t>e</w:t>
+      </w:r>
+      <w:r>
+        <w:rPr>
+          <w:b/>
+          <w:bCs/>
+          <w:lang w:val="en-US"/>
+        </w:rPr>
+        <w:t>thod</w:t>
+      </w:r>
     </w:p>
     <w:p>
       <w:pPr>
         <w:rPr>
-          <w:rFonts w:ascii="Times New Roman" w:hAnsi="Times New Roman" w:cs="Times New Roman"/>
-          <w:lang w:val="en-US"/>
-        </w:rPr>
-      </w:pPr>
+          <w:lang w:val="en-US"/>
+        </w:rPr>
+      </w:pPr>
+      <w:r>
+        <w:rPr>
+          <w:lang w:val="en-US"/>
+        </w:rPr>
+        <w:t xml:space="preserve">The question that our algorithm must answer is: is it a good idea to open a pizzeria at this place in Paris? The </w:t>
+      </w:r>
+      <w:r>
+        <w:rPr>
+          <w:lang w:val="en-US"/>
+        </w:rPr>
+        <w:t>answer is</w:t>
+      </w:r>
+      <w:r>
+        <w:rPr>
+          <w:lang w:val="en-US"/>
+        </w:rPr>
+        <w:t xml:space="preserve"> YES</w:t>
+      </w:r>
+      <w:r>
+        <w:rPr>
+          <w:lang w:val="en-US"/>
+        </w:rPr>
+        <w:t xml:space="preserve"> or </w:t>
+      </w:r>
+      <w:r>
+        <w:rPr>
+          <w:lang w:val="en-US"/>
+        </w:rPr>
+        <w:t>NO. It would therefore be a classification algorithm or a regression with a validity threshold (which is finally a classification).</w:t>
+      </w:r>
     </w:p>
     <w:p>
       <w:pPr>
         <w:rPr>
+          <w:lang w:val="en-US"/>
+        </w:rPr>
+      </w:pPr>
+      <w:r>
+        <w:rPr>
+          <w:lang w:val="en-US"/>
+        </w:rPr>
+        <w:t xml:space="preserve">The first problem that arises immediately is then the construction of the training set, </w:t>
+      </w:r>
+      <w:r>
+        <w:rPr>
+          <w:lang w:val="en-US"/>
+        </w:rPr>
+        <w:t>to</w:t>
+      </w:r>
+      <w:r>
+        <w:rPr>
+          <w:lang w:val="en-US"/>
+        </w:rPr>
+        <w:t xml:space="preserve"> have a training set you </w:t>
+      </w:r>
+      <w:r>
+        <w:rPr>
+          <w:lang w:val="en-US"/>
+        </w:rPr>
+        <w:t>must</w:t>
+      </w:r>
+      <w:r>
+        <w:rPr>
+          <w:lang w:val="en-US"/>
+        </w:rPr>
+        <w:t xml:space="preserve"> have a database with neighborhoods that we know to be good neighborhoods for pizzerias. We will therefore use a metrics that evaluates the popularity of pizzerias: this metrics is the number of comments per year multiply by the rating of the pizzeria.</w:t>
+      </w:r>
+      <w:r>
+        <w:rPr>
+          <w:lang w:val="en-US"/>
+        </w:rPr>
+        <w:t xml:space="preserve"> </w:t>
+      </w:r>
+      <w:r>
+        <w:rPr>
+          <w:lang w:val="en-US"/>
+        </w:rPr>
+        <w:t>The neighborhoods used to build our training set will be the neighborhoods that contain at least one pizzeria.</w:t>
+      </w:r>
+    </w:p>
+    <w:p>
+      <w:pPr>
+        <w:rPr>
+          <w:lang w:val="en-US"/>
+        </w:rPr>
+      </w:pPr>
+      <w:r>
+        <w:rPr>
+          <w:lang w:val="en-US"/>
+        </w:rPr>
+        <w:t>Districts that do not yet contain pizzerias will be evaluated based on the score we have defined.</w:t>
+      </w:r>
+    </w:p>
+    <w:p>
+      <w:pPr>
+        <w:rPr>
+          <w:lang w:val="en-US"/>
+        </w:rPr>
+      </w:pPr>
+      <w:r>
+        <w:rPr>
+          <w:lang w:val="en-US"/>
+        </w:rPr>
+        <w:t>However, there is one last thing to determine: from what score can we consider that the neighborhood is good? To do this we will rely on the statistics according to which 70% of restaurants close after 5 years, we want to have a score such that the pizzeria is in the top 30%. So once the score is calculated for the training set, we will define the threshold as the minimum score to be within 30% of the best score.</w:t>
+      </w:r>
+    </w:p>
+    <w:p>
+      <w:pPr>
+        <w:rPr>
+          <w:b/>
+          <w:bCs/>
+        </w:rPr>
+      </w:pPr>
+      <w:r>
+        <w:rPr>
+          <w:b/>
+          <w:bCs/>
+        </w:rPr>
+        <w:lastRenderedPageBreak/>
+        <w:t>3.3 Algorithm</w:t>
+      </w:r>
+    </w:p>
+    <w:p>
+      <w:r>
+        <w:t>Ce que l'on doit définir pour chacun de nos quartiers qui ne possèdent pas de pizzerias est le score que ce dernier aurait. Cette valeur est une valeur continue, nous allons ainsi utiliser</w:t>
+      </w:r>
+      <w:r>
+        <w:t xml:space="preserve"> un algorithme de régression</w:t>
+      </w:r>
+      <w:r>
+        <w:t xml:space="preserve"> qui nous permettra ainsi d'obtenir le score </w:t>
+      </w:r>
+    </w:p>
+    <w:p>
+      <w:pPr>
+        <w:pStyle w:val="Paragraphedeliste"/>
+        <w:numPr>
+          <w:ilvl w:val="0"/>
+          <w:numId w:val="4"/>
+        </w:numPr>
+        <w:rPr>
+          <w:rFonts w:ascii="Calibri" w:hAnsi="Calibri" w:cs="Calibri"/>
+          <w:b/>
+          <w:bCs/>
+          <w:sz w:val="28"/>
+          <w:szCs w:val="28"/>
+        </w:rPr>
+      </w:pPr>
+      <w:r>
+        <w:rPr>
+          <w:rFonts w:ascii="Calibri" w:hAnsi="Calibri" w:cs="Calibri"/>
+          <w:b/>
+          <w:bCs/>
+          <w:sz w:val="28"/>
+          <w:szCs w:val="28"/>
+        </w:rPr>
+        <w:t>Results</w:t>
+      </w:r>
+    </w:p>
+    <w:p>
+      <w:pPr>
+        <w:ind w:left="360"/>
+        <w:rPr>
+          <w:rFonts w:ascii="Calibri" w:hAnsi="Calibri" w:cs="Calibri"/>
+          <w:b/>
+          <w:bCs/>
+          <w:sz w:val="28"/>
+          <w:szCs w:val="28"/>
+        </w:rPr>
+      </w:pPr>
+    </w:p>
+    <w:p>
+      <w:pPr>
+        <w:pStyle w:val="Paragraphedeliste"/>
+        <w:numPr>
+          <w:ilvl w:val="0"/>
+          <w:numId w:val="4"/>
+        </w:numPr>
+        <w:rPr>
+          <w:rFonts w:ascii="Calibri" w:hAnsi="Calibri" w:cs="Calibri"/>
+          <w:b/>
+          <w:bCs/>
+          <w:sz w:val="28"/>
+          <w:szCs w:val="28"/>
+        </w:rPr>
+      </w:pPr>
+      <w:r>
+        <w:rPr>
+          <w:rFonts w:ascii="Calibri" w:hAnsi="Calibri" w:cs="Calibri"/>
+          <w:b/>
+          <w:bCs/>
+          <w:sz w:val="28"/>
+          <w:szCs w:val="28"/>
+        </w:rPr>
+        <w:t xml:space="preserve">Conclusion </w:t>
+      </w:r>
+    </w:p>
+    <w:p>
+      <w:pPr>
+        <w:rPr>
           <w:rFonts w:ascii="Times New Roman" w:hAnsi="Times New Roman" w:cs="Times New Roman"/>
-          <w:lang w:val="en-US"/>
+        </w:rPr>
+      </w:pPr>
+    </w:p>
+    <w:p>
+      <w:pPr>
+        <w:rPr>
+          <w:rFonts w:ascii="Times New Roman" w:hAnsi="Times New Roman" w:cs="Times New Roman"/>
+        </w:rPr>
+      </w:pPr>
+    </w:p>
+    <w:p>
+      <w:pPr>
+        <w:rPr>
+          <w:rFonts w:ascii="Times New Roman" w:hAnsi="Times New Roman" w:cs="Times New Roman"/>
+        </w:rPr>
+      </w:pPr>
+    </w:p>
+    <w:p>
+      <w:pPr>
+        <w:rPr>
+          <w:rFonts w:ascii="Times New Roman" w:hAnsi="Times New Roman" w:cs="Times New Roman"/>
+        </w:rPr>
+      </w:pPr>
+    </w:p>
+    <w:p>
+      <w:pPr>
+        <w:rPr>
+          <w:rFonts w:ascii="Times New Roman" w:hAnsi="Times New Roman" w:cs="Times New Roman"/>
+        </w:rPr>
+      </w:pPr>
+    </w:p>
+    <w:p>
+      <w:pPr>
+        <w:rPr>
+          <w:rFonts w:ascii="Times New Roman" w:hAnsi="Times New Roman" w:cs="Times New Roman"/>
+        </w:rPr>
+      </w:pPr>
+    </w:p>
+    <w:p>
+      <w:pPr>
+        <w:rPr>
+          <w:rFonts w:ascii="Times New Roman" w:hAnsi="Times New Roman" w:cs="Times New Roman"/>
+        </w:rPr>
+      </w:pPr>
+    </w:p>
+    <w:p>
+      <w:pPr>
+        <w:rPr>
+          <w:rFonts w:ascii="Times New Roman" w:hAnsi="Times New Roman" w:cs="Times New Roman"/>
+        </w:rPr>
+      </w:pPr>
+    </w:p>
+    <w:p>
+      <w:pPr>
+        <w:rPr>
+          <w:rFonts w:ascii="Times New Roman" w:hAnsi="Times New Roman" w:cs="Times New Roman"/>
         </w:rPr>
       </w:pPr>
     </w:p>
@@ -6873,9 +7503,130 @@
     </w:lvl>
   </w:abstractNum>
   <w:abstractNum w:abstractNumId="1" w15:restartNumberingAfterBreak="0">
-    <w:nsid w:val="61E732CE"/>
+    <w:nsid w:val="30EE4972"/>
+    <w:multiLevelType w:val="multilevel"/>
+    <w:tmpl w:val="0798ABD8"/>
+    <w:lvl w:ilvl="0">
+      <w:start w:val="3"/>
+      <w:numFmt w:val="decimal"/>
+      <w:lvlText w:val="%1."/>
+      <w:lvlJc w:val="left"/>
+      <w:pPr>
+        <w:ind w:left="720" w:hanging="360"/>
+      </w:pPr>
+      <w:rPr>
+        <w:rFonts w:hint="default"/>
+      </w:rPr>
+    </w:lvl>
+    <w:lvl w:ilvl="1">
+      <w:start w:val="1"/>
+      <w:numFmt w:val="decimal"/>
+      <w:isLgl/>
+      <w:lvlText w:val="%1.%2"/>
+      <w:lvlJc w:val="left"/>
+      <w:pPr>
+        <w:ind w:left="720" w:hanging="360"/>
+      </w:pPr>
+      <w:rPr>
+        <w:rFonts w:hint="default"/>
+      </w:rPr>
+    </w:lvl>
+    <w:lvl w:ilvl="2">
+      <w:start w:val="1"/>
+      <w:numFmt w:val="decimal"/>
+      <w:isLgl/>
+      <w:lvlText w:val="%1.%2.%3"/>
+      <w:lvlJc w:val="left"/>
+      <w:pPr>
+        <w:ind w:left="1080" w:hanging="720"/>
+      </w:pPr>
+      <w:rPr>
+        <w:rFonts w:hint="default"/>
+      </w:rPr>
+    </w:lvl>
+    <w:lvl w:ilvl="3">
+      <w:start w:val="1"/>
+      <w:numFmt w:val="decimal"/>
+      <w:isLgl/>
+      <w:lvlText w:val="%1.%2.%3.%4"/>
+      <w:lvlJc w:val="left"/>
+      <w:pPr>
+        <w:ind w:left="1080" w:hanging="720"/>
+      </w:pPr>
+      <w:rPr>
+        <w:rFonts w:hint="default"/>
+      </w:rPr>
+    </w:lvl>
+    <w:lvl w:ilvl="4">
+      <w:start w:val="1"/>
+      <w:numFmt w:val="decimal"/>
+      <w:isLgl/>
+      <w:lvlText w:val="%1.%2.%3.%4.%5"/>
+      <w:lvlJc w:val="left"/>
+      <w:pPr>
+        <w:ind w:left="1440" w:hanging="1080"/>
+      </w:pPr>
+      <w:rPr>
+        <w:rFonts w:hint="default"/>
+      </w:rPr>
+    </w:lvl>
+    <w:lvl w:ilvl="5">
+      <w:start w:val="1"/>
+      <w:numFmt w:val="decimal"/>
+      <w:isLgl/>
+      <w:lvlText w:val="%1.%2.%3.%4.%5.%6"/>
+      <w:lvlJc w:val="left"/>
+      <w:pPr>
+        <w:ind w:left="1440" w:hanging="1080"/>
+      </w:pPr>
+      <w:rPr>
+        <w:rFonts w:hint="default"/>
+      </w:rPr>
+    </w:lvl>
+    <w:lvl w:ilvl="6">
+      <w:start w:val="1"/>
+      <w:numFmt w:val="decimal"/>
+      <w:isLgl/>
+      <w:lvlText w:val="%1.%2.%3.%4.%5.%6.%7"/>
+      <w:lvlJc w:val="left"/>
+      <w:pPr>
+        <w:ind w:left="1800" w:hanging="1440"/>
+      </w:pPr>
+      <w:rPr>
+        <w:rFonts w:hint="default"/>
+      </w:rPr>
+    </w:lvl>
+    <w:lvl w:ilvl="7">
+      <w:start w:val="1"/>
+      <w:numFmt w:val="decimal"/>
+      <w:isLgl/>
+      <w:lvlText w:val="%1.%2.%3.%4.%5.%6.%7.%8"/>
+      <w:lvlJc w:val="left"/>
+      <w:pPr>
+        <w:ind w:left="1800" w:hanging="1440"/>
+      </w:pPr>
+      <w:rPr>
+        <w:rFonts w:hint="default"/>
+      </w:rPr>
+    </w:lvl>
+    <w:lvl w:ilvl="8">
+      <w:start w:val="1"/>
+      <w:numFmt w:val="decimal"/>
+      <w:isLgl/>
+      <w:lvlText w:val="%1.%2.%3.%4.%5.%6.%7.%8.%9"/>
+      <w:lvlJc w:val="left"/>
+      <w:pPr>
+        <w:ind w:left="2160" w:hanging="1800"/>
+      </w:pPr>
+      <w:rPr>
+        <w:rFonts w:hint="default"/>
+      </w:rPr>
+    </w:lvl>
+  </w:abstractNum>
+  <w:abstractNum w:abstractNumId="2" w15:restartNumberingAfterBreak="0">
+    <w:nsid w:val="45715073"/>
     <w:multiLevelType w:val="hybridMultilevel"/>
-    <w:tmpl w:val="6204AB08"/>
+    <w:tmpl w:val="419C5AC8"/>
     <w:lvl w:ilvl="0" w:tplc="040C000F">
       <w:start w:val="1"/>
       <w:numFmt w:val="decimal"/>
@@ -6961,10 +7712,10 @@
       </w:pPr>
     </w:lvl>
   </w:abstractNum>
-  <w:abstractNum w:abstractNumId="2" w15:restartNumberingAfterBreak="0">
-    <w:nsid w:val="62AE792A"/>
+  <w:abstractNum w:abstractNumId="3" w15:restartNumberingAfterBreak="0">
+    <w:nsid w:val="61E732CE"/>
     <w:multiLevelType w:val="hybridMultilevel"/>
-    <w:tmpl w:val="F3C44F10"/>
+    <w:tmpl w:val="6204AB08"/>
     <w:lvl w:ilvl="0" w:tplc="040C000F">
       <w:start w:val="1"/>
       <w:numFmt w:val="decimal"/>
@@ -7050,14 +7801,293 @@
       </w:pPr>
     </w:lvl>
   </w:abstractNum>
+  <w:abstractNum w:abstractNumId="4" w15:restartNumberingAfterBreak="0">
+    <w:nsid w:val="62AE792A"/>
+    <w:multiLevelType w:val="hybridMultilevel"/>
+    <w:tmpl w:val="F3C44F10"/>
+    <w:lvl w:ilvl="0" w:tplc="040C000F">
+      <w:start w:val="1"/>
+      <w:numFmt w:val="decimal"/>
+      <w:lvlText w:val="%1."/>
+      <w:lvlJc w:val="left"/>
+      <w:pPr>
+        <w:ind w:left="720" w:hanging="360"/>
+      </w:pPr>
+      <w:rPr>
+        <w:rFonts w:hint="default"/>
+      </w:rPr>
+    </w:lvl>
+    <w:lvl w:ilvl="1" w:tplc="040C0019" w:tentative="1">
+      <w:start w:val="1"/>
+      <w:numFmt w:val="lowerLetter"/>
+      <w:lvlText w:val="%2."/>
+      <w:lvlJc w:val="left"/>
+      <w:pPr>
+        <w:ind w:left="1440" w:hanging="360"/>
+      </w:pPr>
+    </w:lvl>
+    <w:lvl w:ilvl="2" w:tplc="040C001B" w:tentative="1">
+      <w:start w:val="1"/>
+      <w:numFmt w:val="lowerRoman"/>
+      <w:lvlText w:val="%3."/>
+      <w:lvlJc w:val="right"/>
+      <w:pPr>
+        <w:ind w:left="2160" w:hanging="180"/>
+      </w:pPr>
+    </w:lvl>
+    <w:lvl w:ilvl="3" w:tplc="040C000F" w:tentative="1">
+      <w:start w:val="1"/>
+      <w:numFmt w:val="decimal"/>
+      <w:lvlText w:val="%4."/>
+      <w:lvlJc w:val="left"/>
+      <w:pPr>
+        <w:ind w:left="2880" w:hanging="360"/>
+      </w:pPr>
+    </w:lvl>
+    <w:lvl w:ilvl="4" w:tplc="040C0019" w:tentative="1">
+      <w:start w:val="1"/>
+      <w:numFmt w:val="lowerLetter"/>
+      <w:lvlText w:val="%5."/>
+      <w:lvlJc w:val="left"/>
+      <w:pPr>
+        <w:ind w:left="3600" w:hanging="360"/>
+      </w:pPr>
+    </w:lvl>
+    <w:lvl w:ilvl="5" w:tplc="040C001B" w:tentative="1">
+      <w:start w:val="1"/>
+      <w:numFmt w:val="lowerRoman"/>
+      <w:lvlText w:val="%6."/>
+      <w:lvlJc w:val="right"/>
+      <w:pPr>
+        <w:ind w:left="4320" w:hanging="180"/>
+      </w:pPr>
+    </w:lvl>
+    <w:lvl w:ilvl="6" w:tplc="040C000F" w:tentative="1">
+      <w:start w:val="1"/>
+      <w:numFmt w:val="decimal"/>
+      <w:lvlText w:val="%7."/>
+      <w:lvlJc w:val="left"/>
+      <w:pPr>
+        <w:ind w:left="5040" w:hanging="360"/>
+      </w:pPr>
+    </w:lvl>
+    <w:lvl w:ilvl="7" w:tplc="040C0019" w:tentative="1">
+      <w:start w:val="1"/>
+      <w:numFmt w:val="lowerLetter"/>
+      <w:lvlText w:val="%8."/>
+      <w:lvlJc w:val="left"/>
+      <w:pPr>
+        <w:ind w:left="5760" w:hanging="360"/>
+      </w:pPr>
+    </w:lvl>
+    <w:lvl w:ilvl="8" w:tplc="040C001B" w:tentative="1">
+      <w:start w:val="1"/>
+      <w:numFmt w:val="lowerRoman"/>
+      <w:lvlText w:val="%9."/>
+      <w:lvlJc w:val="right"/>
+      <w:pPr>
+        <w:ind w:left="6480" w:hanging="180"/>
+      </w:pPr>
+    </w:lvl>
+  </w:abstractNum>
+  <w:abstractNum w:abstractNumId="5" w15:restartNumberingAfterBreak="0">
+    <w:nsid w:val="66AA44B1"/>
+    <w:multiLevelType w:val="hybridMultilevel"/>
+    <w:tmpl w:val="2A16F1AC"/>
+    <w:lvl w:ilvl="0" w:tplc="040C000F">
+      <w:start w:val="1"/>
+      <w:numFmt w:val="decimal"/>
+      <w:lvlText w:val="%1."/>
+      <w:lvlJc w:val="left"/>
+      <w:pPr>
+        <w:ind w:left="720" w:hanging="360"/>
+      </w:pPr>
+      <w:rPr>
+        <w:rFonts w:hint="default"/>
+      </w:rPr>
+    </w:lvl>
+    <w:lvl w:ilvl="1" w:tplc="040C0019" w:tentative="1">
+      <w:start w:val="1"/>
+      <w:numFmt w:val="lowerLetter"/>
+      <w:lvlText w:val="%2."/>
+      <w:lvlJc w:val="left"/>
+      <w:pPr>
+        <w:ind w:left="1440" w:hanging="360"/>
+      </w:pPr>
+    </w:lvl>
+    <w:lvl w:ilvl="2" w:tplc="040C001B" w:tentative="1">
+      <w:start w:val="1"/>
+      <w:numFmt w:val="lowerRoman"/>
+      <w:lvlText w:val="%3."/>
+      <w:lvlJc w:val="right"/>
+      <w:pPr>
+        <w:ind w:left="2160" w:hanging="180"/>
+      </w:pPr>
+    </w:lvl>
+    <w:lvl w:ilvl="3" w:tplc="040C000F" w:tentative="1">
+      <w:start w:val="1"/>
+      <w:numFmt w:val="decimal"/>
+      <w:lvlText w:val="%4."/>
+      <w:lvlJc w:val="left"/>
+      <w:pPr>
+        <w:ind w:left="2880" w:hanging="360"/>
+      </w:pPr>
+    </w:lvl>
+    <w:lvl w:ilvl="4" w:tplc="040C0019" w:tentative="1">
+      <w:start w:val="1"/>
+      <w:numFmt w:val="lowerLetter"/>
+      <w:lvlText w:val="%5."/>
+      <w:lvlJc w:val="left"/>
+      <w:pPr>
+        <w:ind w:left="3600" w:hanging="360"/>
+      </w:pPr>
+    </w:lvl>
+    <w:lvl w:ilvl="5" w:tplc="040C001B" w:tentative="1">
+      <w:start w:val="1"/>
+      <w:numFmt w:val="lowerRoman"/>
+      <w:lvlText w:val="%6."/>
+      <w:lvlJc w:val="right"/>
+      <w:pPr>
+        <w:ind w:left="4320" w:hanging="180"/>
+      </w:pPr>
+    </w:lvl>
+    <w:lvl w:ilvl="6" w:tplc="040C000F" w:tentative="1">
+      <w:start w:val="1"/>
+      <w:numFmt w:val="decimal"/>
+      <w:lvlText w:val="%7."/>
+      <w:lvlJc w:val="left"/>
+      <w:pPr>
+        <w:ind w:left="5040" w:hanging="360"/>
+      </w:pPr>
+    </w:lvl>
+    <w:lvl w:ilvl="7" w:tplc="040C0019" w:tentative="1">
+      <w:start w:val="1"/>
+      <w:numFmt w:val="lowerLetter"/>
+      <w:lvlText w:val="%8."/>
+      <w:lvlJc w:val="left"/>
+      <w:pPr>
+        <w:ind w:left="5760" w:hanging="360"/>
+      </w:pPr>
+    </w:lvl>
+    <w:lvl w:ilvl="8" w:tplc="040C001B" w:tentative="1">
+      <w:start w:val="1"/>
+      <w:numFmt w:val="lowerRoman"/>
+      <w:lvlText w:val="%9."/>
+      <w:lvlJc w:val="right"/>
+      <w:pPr>
+        <w:ind w:left="6480" w:hanging="180"/>
+      </w:pPr>
+    </w:lvl>
+  </w:abstractNum>
+  <w:abstractNum w:abstractNumId="6" w15:restartNumberingAfterBreak="0">
+    <w:nsid w:val="67C24585"/>
+    <w:multiLevelType w:val="hybridMultilevel"/>
+    <w:tmpl w:val="67909C8C"/>
+    <w:lvl w:ilvl="0" w:tplc="040C000F">
+      <w:start w:val="1"/>
+      <w:numFmt w:val="decimal"/>
+      <w:lvlText w:val="%1."/>
+      <w:lvlJc w:val="left"/>
+      <w:pPr>
+        <w:ind w:left="720" w:hanging="360"/>
+      </w:pPr>
+      <w:rPr>
+        <w:rFonts w:hint="default"/>
+      </w:rPr>
+    </w:lvl>
+    <w:lvl w:ilvl="1" w:tplc="040C0019" w:tentative="1">
+      <w:start w:val="1"/>
+      <w:numFmt w:val="lowerLetter"/>
+      <w:lvlText w:val="%2."/>
+      <w:lvlJc w:val="left"/>
+      <w:pPr>
+        <w:ind w:left="1440" w:hanging="360"/>
+      </w:pPr>
+    </w:lvl>
+    <w:lvl w:ilvl="2" w:tplc="040C001B" w:tentative="1">
+      <w:start w:val="1"/>
+      <w:numFmt w:val="lowerRoman"/>
+      <w:lvlText w:val="%3."/>
+      <w:lvlJc w:val="right"/>
+      <w:pPr>
+        <w:ind w:left="2160" w:hanging="180"/>
+      </w:pPr>
+    </w:lvl>
+    <w:lvl w:ilvl="3" w:tplc="040C000F" w:tentative="1">
+      <w:start w:val="1"/>
+      <w:numFmt w:val="decimal"/>
+      <w:lvlText w:val="%4."/>
+      <w:lvlJc w:val="left"/>
+      <w:pPr>
+        <w:ind w:left="2880" w:hanging="360"/>
+      </w:pPr>
+    </w:lvl>
+    <w:lvl w:ilvl="4" w:tplc="040C0019" w:tentative="1">
+      <w:start w:val="1"/>
+      <w:numFmt w:val="lowerLetter"/>
+      <w:lvlText w:val="%5."/>
+      <w:lvlJc w:val="left"/>
+      <w:pPr>
+        <w:ind w:left="3600" w:hanging="360"/>
+      </w:pPr>
+    </w:lvl>
+    <w:lvl w:ilvl="5" w:tplc="040C001B" w:tentative="1">
+      <w:start w:val="1"/>
+      <w:numFmt w:val="lowerRoman"/>
+      <w:lvlText w:val="%6."/>
+      <w:lvlJc w:val="right"/>
+      <w:pPr>
+        <w:ind w:left="4320" w:hanging="180"/>
+      </w:pPr>
+    </w:lvl>
+    <w:lvl w:ilvl="6" w:tplc="040C000F" w:tentative="1">
+      <w:start w:val="1"/>
+      <w:numFmt w:val="decimal"/>
+      <w:lvlText w:val="%7."/>
+      <w:lvlJc w:val="left"/>
+      <w:pPr>
+        <w:ind w:left="5040" w:hanging="360"/>
+      </w:pPr>
+    </w:lvl>
+    <w:lvl w:ilvl="7" w:tplc="040C0019" w:tentative="1">
+      <w:start w:val="1"/>
+      <w:numFmt w:val="lowerLetter"/>
+      <w:lvlText w:val="%8."/>
+      <w:lvlJc w:val="left"/>
+      <w:pPr>
+        <w:ind w:left="5760" w:hanging="360"/>
+      </w:pPr>
+    </w:lvl>
+    <w:lvl w:ilvl="8" w:tplc="040C001B" w:tentative="1">
+      <w:start w:val="1"/>
+      <w:numFmt w:val="lowerRoman"/>
+      <w:lvlText w:val="%9."/>
+      <w:lvlJc w:val="right"/>
+      <w:pPr>
+        <w:ind w:left="6480" w:hanging="180"/>
+      </w:pPr>
+    </w:lvl>
+  </w:abstractNum>
   <w:num w:numId="1">
-    <w:abstractNumId w:val="2"/>
+    <w:abstractNumId w:val="4"/>
   </w:num>
   <w:num w:numId="2">
     <w:abstractNumId w:val="0"/>
   </w:num>
   <w:num w:numId="3">
+    <w:abstractNumId w:val="3"/>
+  </w:num>
+  <w:num w:numId="4">
     <w:abstractNumId w:val="1"/>
+  </w:num>
+  <w:num w:numId="5">
+    <w:abstractNumId w:val="6"/>
+  </w:num>
+  <w:num w:numId="6">
+    <w:abstractNumId w:val="5"/>
+  </w:num>
+  <w:num w:numId="7">
+    <w:abstractNumId w:val="2"/>
   </w:num>
 </w:numbering>
 </file>
@@ -7464,7 +8494,6 @@
   <w:style w:type="character" w:default="1" w:styleId="Policepardfaut">
     <w:name w:val="Default Paragraph Font"/>
     <w:uiPriority w:val="1"/>
-    <w:semiHidden/>
     <w:unhideWhenUsed/>
   </w:style>
   <w:style w:type="table" w:default="1" w:styleId="TableauNormal">

--- a/Placement Pizzeria Paris.docx
+++ b/Placement Pizzeria Paris.docx
@@ -92,14 +92,12 @@
         </w:rPr>
         <w:t xml:space="preserve">Paris has 44.896 restaurants, or 1 for 48 inhabitants, on average people eat one meal on 5 </w:t>
       </w:r>
-      <w:proofErr w:type="gramStart"/>
-      <w:r>
-        <w:rPr>
-          <w:lang w:val="en-US"/>
-        </w:rPr>
-        <w:t>outside</w:t>
-      </w:r>
-      <w:proofErr w:type="gramEnd"/>
+      <w:r>
+        <w:rPr>
+          <w:lang w:val="en-US"/>
+        </w:rPr>
+        <w:t>outsides</w:t>
+      </w:r>
       <w:r>
         <w:rPr>
           <w:lang w:val="en-US"/>
@@ -6639,6 +6637,57 @@
     <w:p>
       <w:pPr>
         <w:rPr>
+          <w:lang w:val="en-US"/>
+        </w:rPr>
+      </w:pPr>
+      <w:r>
+        <w:rPr>
+          <w:lang w:val="en-US"/>
+        </w:rPr>
+        <w:t>So, we need to define our target variable: the target variable must answer the question: How can we determine the popularity of the pizzeria in an area?</w:t>
+      </w:r>
+      <w:r>
+        <w:rPr>
+          <w:rStyle w:val="carseparateur"/>
+          <w:lang w:val="en-US"/>
+        </w:rPr>
+        <w:t xml:space="preserve"> </w:t>
+      </w:r>
+      <w:r>
+        <w:rPr>
+          <w:lang w:val="en-US"/>
+        </w:rPr>
+        <w:t>The metric that we are going to take is the number of ratings</w:t>
+      </w:r>
+      <w:r>
+        <w:rPr>
+          <w:lang w:val="en-US"/>
+        </w:rPr>
+        <w:t>. W</w:t>
+      </w:r>
+      <w:r>
+        <w:rPr>
+          <w:lang w:val="en-US"/>
+        </w:rPr>
+        <w:t xml:space="preserve">e </w:t>
+      </w:r>
+      <w:r>
+        <w:rPr>
+          <w:rStyle w:val="id56eab0d4-d895-459c-94c8-31bafd5cb5a9-72"/>
+          <w:lang w:val="en-US"/>
+        </w:rPr>
+        <w:t>will, of course,</w:t>
+      </w:r>
+      <w:r>
+        <w:rPr>
+          <w:lang w:val="en-US"/>
+        </w:rPr>
+        <w:t xml:space="preserve"> make the sum with all the pizzeria in the location and divide by the number of pizzerias.</w:t>
+      </w:r>
+    </w:p>
+    <w:p>
+      <w:pPr>
+        <w:rPr>
           <w:rFonts w:ascii="Times New Roman" w:hAnsi="Times New Roman" w:cs="Times New Roman"/>
           <w:lang w:val="en-US"/>
         </w:rPr>
@@ -6647,33 +6696,19 @@
         <w:rPr>
           <w:lang w:val="en-US"/>
         </w:rPr>
-        <w:t>So, we need to define our target variable: the target variable must answer the question: How can we determine the popularity of the pizzeria in an area?</w:t>
-      </w:r>
-      <w:r>
-        <w:rPr>
-          <w:rStyle w:val="carseparateur"/>
-          <w:lang w:val="en-US"/>
-        </w:rPr>
-        <w:t xml:space="preserve"> </w:t>
-      </w:r>
-      <w:r>
-        <w:rPr>
-          <w:lang w:val="en-US"/>
-        </w:rPr>
-        <w:t xml:space="preserve">The metric that we are going to take is (the number of ratings * the score of the rating), we </w:t>
-      </w:r>
-      <w:r>
-        <w:rPr>
-          <w:rStyle w:val="id56eab0d4-d895-459c-94c8-31bafd5cb5a9-72"/>
-          <w:lang w:val="en-US"/>
-        </w:rPr>
-        <w:t>will, of course,</w:t>
-      </w:r>
-      <w:r>
-        <w:rPr>
-          <w:lang w:val="en-US"/>
-        </w:rPr>
-        <w:t xml:space="preserve"> make the sum with all the pizzeria in the location and divide by the number of pizzerias.</w:t>
+        <w:t xml:space="preserve">But this metrics is not a very good estimation. but I have not access to the foursquare API with premium calls, with premium calls, I would have access to the </w:t>
+      </w:r>
+      <w:r>
+        <w:rPr>
+          <w:lang w:val="en-US"/>
+        </w:rPr>
+        <w:t>checkinsCount</w:t>
+      </w:r>
+      <w:r>
+        <w:rPr>
+          <w:lang w:val="en-US"/>
+        </w:rPr>
+        <w:t xml:space="preserve"> metrics which is a very good estimation. </w:t>
       </w:r>
     </w:p>
     <w:p>
@@ -6739,7 +6774,15 @@
           <w:shd w:val="clear" w:color="auto" w:fill="FFFFFF"/>
           <w:lang w:val="en-US"/>
         </w:rPr>
-        <w:t>Let us</w:t>
+        <w:t>Let us start with the method used to obtain the data needed for the model.</w:t>
+      </w:r>
+      <w:r>
+        <w:rPr>
+          <w:rFonts w:cstheme="minorHAnsi"/>
+          <w:color w:val="000000" w:themeColor="text1"/>
+          <w:lang w:val="en-US"/>
+        </w:rPr>
+        <w:br/>
       </w:r>
       <w:r>
         <w:rPr>
@@ -6748,23 +6791,6 @@
           <w:shd w:val="clear" w:color="auto" w:fill="FFFFFF"/>
           <w:lang w:val="en-US"/>
         </w:rPr>
-        <w:t xml:space="preserve"> start with the method used to obtain the data needed for the model.</w:t>
-      </w:r>
-      <w:r>
-        <w:rPr>
-          <w:rFonts w:cstheme="minorHAnsi"/>
-          <w:color w:val="000000" w:themeColor="text1"/>
-          <w:lang w:val="en-US"/>
-        </w:rPr>
-        <w:br/>
-      </w:r>
-      <w:r>
-        <w:rPr>
-          <w:rFonts w:cstheme="minorHAnsi"/>
-          <w:color w:val="000000" w:themeColor="text1"/>
-          <w:shd w:val="clear" w:color="auto" w:fill="FFFFFF"/>
-          <w:lang w:val="en-US"/>
-        </w:rPr>
         <w:t>As seen above we have separated Paris in 2622 sections with a grid of 57x46, we can thus have 2622 groups of longitudes, different latitudes.</w:t>
       </w:r>
     </w:p>
@@ -6840,7 +6866,6 @@
         </w:rPr>
         <w:t xml:space="preserve">shop, </w:t>
       </w:r>
-      <w:proofErr w:type="gramStart"/>
       <w:r>
         <w:rPr>
           <w:b/>
@@ -6855,9 +6880,8 @@
           <w:bCs/>
           <w:lang w:val="en-US"/>
         </w:rPr>
-        <w:t>izzerias</w:t>
-      </w:r>
-      <w:proofErr w:type="gramEnd"/>
+        <w:t>izzerias,</w:t>
+      </w:r>
       <w:r>
         <w:rPr>
           <w:b/>
@@ -6877,13 +6901,7 @@
         <w:rPr>
           <w:lang w:val="en-US"/>
         </w:rPr>
-        <w:t>So,</w:t>
-      </w:r>
-      <w:r>
-        <w:rPr>
-          <w:lang w:val="en-US"/>
-        </w:rPr>
-        <w:t xml:space="preserve"> to get the number of restaurants, pizzerias, tourist places and shops within a certain </w:t>
+        <w:t xml:space="preserve">So, to get the number of restaurants, pizzerias, tourist places and shops within a certain </w:t>
       </w:r>
       <w:r>
         <w:rPr>
@@ -6915,14 +6933,32 @@
         <w:rPr>
           <w:b/>
           <w:bCs/>
+          <w:lang w:val="en-US"/>
         </w:rPr>
       </w:pPr>
       <w:r>
         <w:rPr>
           <w:b/>
           <w:bCs/>
-        </w:rPr>
-        <w:t>Estimation de la population et prix par mètre carré.</w:t>
+          <w:lang w:val="en-US"/>
+        </w:rPr>
+        <w:t>Population</w:t>
+      </w:r>
+      <w:r>
+        <w:rPr>
+          <w:b/>
+          <w:bCs/>
+          <w:lang w:val="en-US"/>
+        </w:rPr>
+        <w:t xml:space="preserve"> density </w:t>
+      </w:r>
+      <w:r>
+        <w:rPr>
+          <w:b/>
+          <w:bCs/>
+          <w:lang w:val="en-US"/>
+        </w:rPr>
+        <w:t>and price per square meter.</w:t>
       </w:r>
     </w:p>
     <w:p>
@@ -6977,7 +7013,7 @@
           <w:shd w:val="clear" w:color="auto" w:fill="FFFFFF"/>
           <w:lang w:val="en-US"/>
         </w:rPr>
-        <w:t>So,</w:t>
+        <w:t>So, we have loaded these tables into Pandas Dataframes</w:t>
       </w:r>
       <w:r>
         <w:rPr>
@@ -6986,7 +7022,15 @@
           <w:shd w:val="clear" w:color="auto" w:fill="FFFFFF"/>
           <w:lang w:val="en-US"/>
         </w:rPr>
-        <w:t xml:space="preserve"> we </w:t>
+        <w:t xml:space="preserve">. </w:t>
+      </w:r>
+      <w:r>
+        <w:rPr>
+          <w:rFonts w:cstheme="minorHAnsi"/>
+          <w:color w:val="000000"/>
+          <w:lang w:val="en-US"/>
+        </w:rPr>
+        <w:br/>
       </w:r>
       <w:r>
         <w:rPr>
@@ -6995,7 +7039,16 @@
           <w:shd w:val="clear" w:color="auto" w:fill="FFFFFF"/>
           <w:lang w:val="en-US"/>
         </w:rPr>
-        <w:t xml:space="preserve">have </w:t>
+        <w:t>For each location we then looked at the district where the nearest trade is located again via Foursquare.</w:t>
+      </w:r>
+      <w:r>
+        <w:rPr>
+          <w:rFonts w:cstheme="minorHAnsi"/>
+          <w:color w:val="000000"/>
+          <w:shd w:val="clear" w:color="auto" w:fill="F7F7F7"/>
+          <w:lang w:val="en-US"/>
+        </w:rPr>
+        <w:t> </w:t>
       </w:r>
       <w:r>
         <w:rPr>
@@ -7004,78 +7057,7 @@
           <w:shd w:val="clear" w:color="auto" w:fill="FFFFFF"/>
           <w:lang w:val="en-US"/>
         </w:rPr>
-        <w:t xml:space="preserve">loaded these tables into </w:t>
-      </w:r>
-      <w:r>
-        <w:rPr>
-          <w:rFonts w:cstheme="minorHAnsi"/>
-          <w:color w:val="000000"/>
-          <w:shd w:val="clear" w:color="auto" w:fill="FFFFFF"/>
-          <w:lang w:val="en-US"/>
-        </w:rPr>
-        <w:t>Pandas Dataframes</w:t>
-      </w:r>
-      <w:r>
-        <w:rPr>
-          <w:rFonts w:cstheme="minorHAnsi"/>
-          <w:color w:val="000000"/>
-          <w:shd w:val="clear" w:color="auto" w:fill="FFFFFF"/>
-          <w:lang w:val="en-US"/>
-        </w:rPr>
-        <w:t xml:space="preserve">. </w:t>
-      </w:r>
-      <w:r>
-        <w:rPr>
-          <w:rFonts w:cstheme="minorHAnsi"/>
-          <w:color w:val="000000"/>
-          <w:lang w:val="en-US"/>
-        </w:rPr>
-        <w:br/>
-      </w:r>
-      <w:r>
-        <w:rPr>
-          <w:rFonts w:cstheme="minorHAnsi"/>
-          <w:color w:val="000000"/>
-          <w:shd w:val="clear" w:color="auto" w:fill="FFFFFF"/>
-          <w:lang w:val="en-US"/>
-        </w:rPr>
-        <w:t>For each location we then looked at the district where the nearest trade is located again via Foursquare.</w:t>
-      </w:r>
-      <w:r>
-        <w:rPr>
-          <w:rFonts w:cstheme="minorHAnsi"/>
-          <w:color w:val="000000"/>
-          <w:shd w:val="clear" w:color="auto" w:fill="F7F7F7"/>
-          <w:lang w:val="en-US"/>
-        </w:rPr>
-        <w:t> </w:t>
-      </w:r>
-      <w:r>
-        <w:rPr>
-          <w:rFonts w:cstheme="minorHAnsi"/>
-          <w:color w:val="000000"/>
-          <w:shd w:val="clear" w:color="auto" w:fill="FFFFFF"/>
-          <w:lang w:val="en-US"/>
-        </w:rPr>
-        <w:t xml:space="preserve">We then assigned each location a density and a price per square </w:t>
-      </w:r>
-      <w:r>
-        <w:rPr>
-          <w:rFonts w:cstheme="minorHAnsi"/>
-          <w:color w:val="000000"/>
-          <w:shd w:val="clear" w:color="auto" w:fill="FFFFFF"/>
-          <w:lang w:val="en-US"/>
-        </w:rPr>
-        <w:t>meter</w:t>
-      </w:r>
-      <w:r>
-        <w:rPr>
-          <w:rFonts w:cstheme="minorHAnsi"/>
-          <w:color w:val="000000"/>
-          <w:shd w:val="clear" w:color="auto" w:fill="FFFFFF"/>
-          <w:lang w:val="en-US"/>
-        </w:rPr>
-        <w:t>.</w:t>
+        <w:t>We then assigned each location a density and a price per square meter.</w:t>
       </w:r>
     </w:p>
     <w:p>
@@ -7121,68 +7103,20 @@
         <w:rPr>
           <w:lang w:val="en-US"/>
         </w:rPr>
-        <w:t xml:space="preserve">The question that our algorithm must answer is: is it a good idea to open a pizzeria at this place in Paris? The </w:t>
-      </w:r>
-      <w:r>
-        <w:rPr>
-          <w:lang w:val="en-US"/>
-        </w:rPr>
-        <w:t>answer is</w:t>
-      </w:r>
-      <w:r>
-        <w:rPr>
-          <w:lang w:val="en-US"/>
-        </w:rPr>
-        <w:t xml:space="preserve"> YES</w:t>
-      </w:r>
-      <w:r>
-        <w:rPr>
-          <w:lang w:val="en-US"/>
-        </w:rPr>
-        <w:t xml:space="preserve"> or </w:t>
-      </w:r>
-      <w:r>
-        <w:rPr>
-          <w:lang w:val="en-US"/>
-        </w:rPr>
-        <w:t>NO. It would therefore be a classification algorithm or a regression with a validity threshold (which is finally a classification).</w:t>
-      </w:r>
-    </w:p>
-    <w:p>
-      <w:pPr>
-        <w:rPr>
-          <w:lang w:val="en-US"/>
-        </w:rPr>
-      </w:pPr>
-      <w:r>
-        <w:rPr>
-          <w:lang w:val="en-US"/>
-        </w:rPr>
-        <w:t xml:space="preserve">The first problem that arises immediately is then the construction of the training set, </w:t>
-      </w:r>
-      <w:r>
-        <w:rPr>
-          <w:lang w:val="en-US"/>
-        </w:rPr>
-        <w:t>to</w:t>
-      </w:r>
-      <w:r>
-        <w:rPr>
-          <w:lang w:val="en-US"/>
-        </w:rPr>
-        <w:t xml:space="preserve"> have a training set you </w:t>
-      </w:r>
-      <w:r>
-        <w:rPr>
-          <w:lang w:val="en-US"/>
-        </w:rPr>
-        <w:t>must</w:t>
-      </w:r>
-      <w:r>
-        <w:rPr>
-          <w:lang w:val="en-US"/>
-        </w:rPr>
-        <w:t xml:space="preserve"> have a database with neighborhoods that we know to be good neighborhoods for pizzerias. We will therefore use a metrics that evaluates the popularity of pizzerias: this metrics is the number of comments per year multiply by the rating of the pizzeria.</w:t>
+        <w:t>The question that our algorithm must answer is: is it a good idea to open a pizzeria at this place in Paris? The answer is YES or NO. It would therefore be a classification algorithm or a regression with a validity threshold (which is finally a classification).</w:t>
+      </w:r>
+    </w:p>
+    <w:p>
+      <w:pPr>
+        <w:rPr>
+          <w:lang w:val="en-US"/>
+        </w:rPr>
+      </w:pPr>
+      <w:r>
+        <w:rPr>
+          <w:lang w:val="en-US"/>
+        </w:rPr>
+        <w:t>The first problem that arises immediately is then the construction of the training set, to have a training set you must have a database with neighborhoods that we know to be good neighborhoods for pizzerias. We will therefore use a metrics that evaluates the popularity of pizzerias: this metrics is the number of comments per year multiply by the rating of the pizzeria.</w:t>
       </w:r>
       <w:r>
         <w:rPr>
@@ -7220,7 +7154,14 @@
         <w:rPr>
           <w:lang w:val="en-US"/>
         </w:rPr>
-        <w:t>However, there is one last thing to determine: from what score can we consider that the neighborhood is good? To do this we will rely on the statistics according to which 70% of restaurants close after 5 years, we want to have a score such that the pizzeria is in the top 30%. So once the score is calculated for the training set, we will define the threshold as the minimum score to be within 30% of the best score.</w:t>
+        <w:t xml:space="preserve">However, there is one last thing to determine: from what score can we consider that the neighborhood is good? To do this we will rely on the statistics according to which 70% of restaurants </w:t>
+      </w:r>
+      <w:r>
+        <w:rPr>
+          <w:lang w:val="en-US"/>
+        </w:rPr>
+        <w:lastRenderedPageBreak/>
+        <w:t>close after 5 years, we want to have a score such that the pizzeria is in the top 30%. So once the score is calculated for the training set, we will define the threshold as the minimum score to be within 30% of the best score.</w:t>
       </w:r>
     </w:p>
     <w:p>
@@ -7228,26 +7169,171 @@
         <w:rPr>
           <w:b/>
           <w:bCs/>
+          <w:lang w:val="en-US"/>
         </w:rPr>
       </w:pPr>
       <w:r>
         <w:rPr>
           <w:b/>
           <w:bCs/>
-        </w:rPr>
-        <w:lastRenderedPageBreak/>
+          <w:lang w:val="en-US"/>
+        </w:rPr>
         <w:t>3.3 Algorithm</w:t>
       </w:r>
     </w:p>
     <w:p>
-      <w:r>
-        <w:t>Ce que l'on doit définir pour chacun de nos quartiers qui ne possèdent pas de pizzerias est le score que ce dernier aurait. Cette valeur est une valeur continue, nous allons ainsi utiliser</w:t>
-      </w:r>
-      <w:r>
-        <w:t xml:space="preserve"> un algorithme de régression</w:t>
-      </w:r>
-      <w:r>
-        <w:t xml:space="preserve"> qui nous permettra ainsi d'obtenir le score </w:t>
+      <w:pPr>
+        <w:rPr>
+          <w:lang w:val="en-US"/>
+        </w:rPr>
+      </w:pPr>
+      <w:r>
+        <w:rPr>
+          <w:lang w:val="en-US"/>
+        </w:rPr>
+        <w:t>What we need to define for each of our neighborhoods that do not have pizzerias is the score that the latter would have. This value is a continuous value, so we will use a regression algorithm that will allow us to obtain the score.</w:t>
+      </w:r>
+      <w:r>
+        <w:rPr>
+          <w:lang w:val="en-US"/>
+        </w:rPr>
+        <w:t xml:space="preserve"> Here is the data frame of our training set for the model (without normalization)</w:t>
+      </w:r>
+    </w:p>
+    <w:p>
+      <w:pPr>
+        <w:rPr>
+          <w:lang w:val="en-US"/>
+        </w:rPr>
+      </w:pPr>
+      <w:r>
+        <w:rPr>
+          <w:noProof/>
+          <w:lang w:val="en-US"/>
+        </w:rPr>
+        <w:drawing>
+          <wp:inline distT="0" distB="0" distL="0" distR="0" wp14:anchorId="512D3A7F" wp14:editId="7C604829">
+            <wp:extent cx="5654040" cy="2110740"/>
+            <wp:effectExtent l="0" t="0" r="3810" b="3810"/>
+            <wp:docPr id="15" name="Image 15"/>
+            <wp:cNvGraphicFramePr>
+              <a:graphicFrameLocks xmlns:a="http://schemas.openxmlformats.org/drawingml/2006/main" noChangeAspect="1"/>
+            </wp:cNvGraphicFramePr>
+            <a:graphic xmlns:a="http://schemas.openxmlformats.org/drawingml/2006/main">
+              <a:graphicData uri="http://schemas.openxmlformats.org/drawingml/2006/picture">
+                <pic:pic xmlns:pic="http://schemas.openxmlformats.org/drawingml/2006/picture">
+                  <pic:nvPicPr>
+                    <pic:cNvPr id="0" name="Picture 3"/>
+                    <pic:cNvPicPr>
+                      <a:picLocks noChangeAspect="1" noChangeArrowheads="1"/>
+                    </pic:cNvPicPr>
+                  </pic:nvPicPr>
+                  <pic:blipFill>
+                    <a:blip r:embed="rId8">
+                      <a:extLst>
+                        <a:ext uri="{28A0092B-C50C-407E-A947-70E740481C1C}">
+                          <a14:useLocalDpi xmlns:a14="http://schemas.microsoft.com/office/drawing/2010/main" val="0"/>
+                        </a:ext>
+                      </a:extLst>
+                    </a:blip>
+                    <a:srcRect/>
+                    <a:stretch>
+                      <a:fillRect/>
+                    </a:stretch>
+                  </pic:blipFill>
+                  <pic:spPr bwMode="auto">
+                    <a:xfrm>
+                      <a:off x="0" y="0"/>
+                      <a:ext cx="5654040" cy="2110740"/>
+                    </a:xfrm>
+                    <a:prstGeom prst="rect">
+                      <a:avLst/>
+                    </a:prstGeom>
+                    <a:noFill/>
+                    <a:ln>
+                      <a:noFill/>
+                    </a:ln>
+                  </pic:spPr>
+                </pic:pic>
+              </a:graphicData>
+            </a:graphic>
+          </wp:inline>
+        </w:drawing>
+      </w:r>
+    </w:p>
+    <w:p>
+      <w:pPr>
+        <w:rPr>
+          <w:lang w:val="en-US"/>
+        </w:rPr>
+      </w:pPr>
+      <w:r>
+        <w:rPr>
+          <w:lang w:val="en-US"/>
+        </w:rPr>
+        <w:t>And here is the map with our training set (red points) and with the neighborhood that we will analyze (blue points)</w:t>
+      </w:r>
+    </w:p>
+    <w:p>
+      <w:pPr>
+        <w:jc w:val="center"/>
+        <w:rPr>
+          <w:lang w:val="en-US"/>
+        </w:rPr>
+      </w:pPr>
+      <w:r>
+        <w:rPr>
+          <w:noProof/>
+          <w:lang w:val="en-US"/>
+        </w:rPr>
+        <w:drawing>
+          <wp:inline distT="0" distB="0" distL="0" distR="0" wp14:anchorId="0EBE2A90" wp14:editId="0F6F1B63">
+            <wp:extent cx="4678680" cy="3124200"/>
+            <wp:effectExtent l="0" t="0" r="7620" b="0"/>
+            <wp:docPr id="16" name="Image 16"/>
+            <wp:cNvGraphicFramePr>
+              <a:graphicFrameLocks xmlns:a="http://schemas.openxmlformats.org/drawingml/2006/main" noChangeAspect="1"/>
+            </wp:cNvGraphicFramePr>
+            <a:graphic xmlns:a="http://schemas.openxmlformats.org/drawingml/2006/main">
+              <a:graphicData uri="http://schemas.openxmlformats.org/drawingml/2006/picture">
+                <pic:pic xmlns:pic="http://schemas.openxmlformats.org/drawingml/2006/picture">
+                  <pic:nvPicPr>
+                    <pic:cNvPr id="0" name="Picture 4"/>
+                    <pic:cNvPicPr>
+                      <a:picLocks noChangeAspect="1" noChangeArrowheads="1"/>
+                    </pic:cNvPicPr>
+                  </pic:nvPicPr>
+                  <pic:blipFill>
+                    <a:blip r:embed="rId9">
+                      <a:extLst>
+                        <a:ext uri="{28A0092B-C50C-407E-A947-70E740481C1C}">
+                          <a14:useLocalDpi xmlns:a14="http://schemas.microsoft.com/office/drawing/2010/main" val="0"/>
+                        </a:ext>
+                      </a:extLst>
+                    </a:blip>
+                    <a:srcRect/>
+                    <a:stretch>
+                      <a:fillRect/>
+                    </a:stretch>
+                  </pic:blipFill>
+                  <pic:spPr bwMode="auto">
+                    <a:xfrm>
+                      <a:off x="0" y="0"/>
+                      <a:ext cx="4678680" cy="3124200"/>
+                    </a:xfrm>
+                    <a:prstGeom prst="rect">
+                      <a:avLst/>
+                    </a:prstGeom>
+                    <a:noFill/>
+                    <a:ln>
+                      <a:noFill/>
+                    </a:ln>
+                  </pic:spPr>
+                </pic:pic>
+              </a:graphicData>
+            </a:graphic>
+          </wp:inline>
+        </w:drawing>
       </w:r>
     </w:p>
     <w:p>
@@ -7263,6 +7349,7 @@
           <w:bCs/>
           <w:sz w:val="28"/>
           <w:szCs w:val="28"/>
+          <w:lang w:val="en-US"/>
         </w:rPr>
       </w:pPr>
       <w:r>
@@ -7272,21 +7359,828 @@
           <w:bCs/>
           <w:sz w:val="28"/>
           <w:szCs w:val="28"/>
+          <w:lang w:val="en-US"/>
         </w:rPr>
         <w:t>Results</w:t>
       </w:r>
     </w:p>
     <w:p>
       <w:pPr>
-        <w:ind w:left="360"/>
+        <w:rPr>
+          <w:rFonts w:ascii="Calibri" w:hAnsi="Calibri" w:cs="Calibri"/>
+          <w:b/>
+          <w:bCs/>
+          <w:lang w:val="en-US"/>
+        </w:rPr>
+      </w:pPr>
+      <w:r>
+        <w:rPr>
+          <w:rFonts w:ascii="Calibri" w:hAnsi="Calibri" w:cs="Calibri"/>
+          <w:b/>
+          <w:bCs/>
+          <w:lang w:val="en-US"/>
+        </w:rPr>
+        <w:t>4.1 Data cleaning (correlation analysis)</w:t>
+      </w:r>
+    </w:p>
+    <w:p>
+      <w:pPr>
+        <w:rPr>
+          <w:rFonts w:ascii="Calibri" w:hAnsi="Calibri" w:cs="Calibri"/>
+          <w:lang w:val="en-US"/>
+        </w:rPr>
+      </w:pPr>
+      <w:r>
+        <w:rPr>
+          <w:rFonts w:ascii="Calibri" w:hAnsi="Calibri" w:cs="Calibri"/>
+          <w:lang w:val="en-US"/>
+        </w:rPr>
+        <w:t xml:space="preserve">First, we removed the density of the population because it affected the score very little. The </w:t>
+      </w:r>
+      <w:r>
+        <w:rPr>
+          <w:rFonts w:ascii="Calibri" w:hAnsi="Calibri" w:cs="Calibri"/>
+          <w:lang w:val="en-US"/>
+        </w:rPr>
+        <w:t>c</w:t>
+      </w:r>
+      <w:r>
+        <w:rPr>
+          <w:rFonts w:ascii="Calibri" w:hAnsi="Calibri" w:cs="Calibri"/>
+          <w:lang w:val="en-US"/>
+        </w:rPr>
+        <w:t>orrelation was very low.</w:t>
+      </w:r>
+    </w:p>
+    <w:p>
+      <w:pPr>
+        <w:rPr>
+          <w:rFonts w:ascii="Calibri" w:hAnsi="Calibri" w:cs="Calibri"/>
+          <w:lang w:val="en-US"/>
+        </w:rPr>
+      </w:pPr>
+      <w:r>
+        <w:rPr>
+          <w:rFonts w:ascii="Calibri" w:hAnsi="Calibri" w:cs="Calibri"/>
+          <w:noProof/>
+          <w:sz w:val="28"/>
+          <w:szCs w:val="28"/>
+        </w:rPr>
+        <w:lastRenderedPageBreak/>
+        <w:drawing>
+          <wp:anchor distT="0" distB="0" distL="114300" distR="114300" simplePos="0" relativeHeight="251673600" behindDoc="1" locked="0" layoutInCell="1" allowOverlap="1" wp14:anchorId="41613107" wp14:editId="07F54410">
+            <wp:simplePos x="0" y="0"/>
+            <wp:positionH relativeFrom="margin">
+              <wp:align>center</wp:align>
+            </wp:positionH>
+            <wp:positionV relativeFrom="paragraph">
+              <wp:posOffset>250825</wp:posOffset>
+            </wp:positionV>
+            <wp:extent cx="3695700" cy="2788920"/>
+            <wp:effectExtent l="0" t="0" r="0" b="0"/>
+            <wp:wrapNone/>
+            <wp:docPr id="4" name="Image 4"/>
+            <wp:cNvGraphicFramePr>
+              <a:graphicFrameLocks xmlns:a="http://schemas.openxmlformats.org/drawingml/2006/main" noChangeAspect="1"/>
+            </wp:cNvGraphicFramePr>
+            <a:graphic xmlns:a="http://schemas.openxmlformats.org/drawingml/2006/main">
+              <a:graphicData uri="http://schemas.openxmlformats.org/drawingml/2006/picture">
+                <pic:pic xmlns:pic="http://schemas.openxmlformats.org/drawingml/2006/picture">
+                  <pic:nvPicPr>
+                    <pic:cNvPr id="0" name="Picture 1"/>
+                    <pic:cNvPicPr>
+                      <a:picLocks noChangeAspect="1" noChangeArrowheads="1"/>
+                    </pic:cNvPicPr>
+                  </pic:nvPicPr>
+                  <pic:blipFill>
+                    <a:blip r:embed="rId10">
+                      <a:extLst>
+                        <a:ext uri="{28A0092B-C50C-407E-A947-70E740481C1C}">
+                          <a14:useLocalDpi xmlns:a14="http://schemas.microsoft.com/office/drawing/2010/main" val="0"/>
+                        </a:ext>
+                      </a:extLst>
+                    </a:blip>
+                    <a:srcRect/>
+                    <a:stretch>
+                      <a:fillRect/>
+                    </a:stretch>
+                  </pic:blipFill>
+                  <pic:spPr bwMode="auto">
+                    <a:xfrm>
+                      <a:off x="0" y="0"/>
+                      <a:ext cx="3695700" cy="2788920"/>
+                    </a:xfrm>
+                    <a:prstGeom prst="rect">
+                      <a:avLst/>
+                    </a:prstGeom>
+                    <a:noFill/>
+                    <a:ln>
+                      <a:noFill/>
+                    </a:ln>
+                  </pic:spPr>
+                </pic:pic>
+              </a:graphicData>
+            </a:graphic>
+          </wp:anchor>
+        </w:drawing>
+      </w:r>
+    </w:p>
+    <w:p>
+      <w:pPr>
+        <w:rPr>
+          <w:rFonts w:ascii="Calibri" w:hAnsi="Calibri" w:cs="Calibri"/>
+          <w:lang w:val="en-US"/>
+        </w:rPr>
+      </w:pPr>
+    </w:p>
+    <w:p>
+      <w:pPr>
+        <w:rPr>
+          <w:rFonts w:ascii="Calibri" w:hAnsi="Calibri" w:cs="Calibri"/>
+          <w:lang w:val="en-US"/>
+        </w:rPr>
+      </w:pPr>
+    </w:p>
+    <w:p>
+      <w:pPr>
+        <w:rPr>
+          <w:rFonts w:ascii="Calibri" w:hAnsi="Calibri" w:cs="Calibri"/>
+          <w:lang w:val="en-US"/>
+        </w:rPr>
+      </w:pPr>
+    </w:p>
+    <w:p>
+      <w:pPr>
+        <w:rPr>
+          <w:rFonts w:ascii="Calibri" w:hAnsi="Calibri" w:cs="Calibri"/>
+          <w:lang w:val="en-US"/>
+        </w:rPr>
+      </w:pPr>
+    </w:p>
+    <w:p>
+      <w:pPr>
+        <w:rPr>
+          <w:rFonts w:ascii="Calibri" w:hAnsi="Calibri" w:cs="Calibri"/>
+          <w:lang w:val="en-US"/>
+        </w:rPr>
+      </w:pPr>
+    </w:p>
+    <w:p>
+      <w:pPr>
+        <w:rPr>
+          <w:rFonts w:ascii="Calibri" w:hAnsi="Calibri" w:cs="Calibri"/>
+          <w:lang w:val="en-US"/>
+        </w:rPr>
+      </w:pPr>
+    </w:p>
+    <w:p>
+      <w:pPr>
+        <w:rPr>
+          <w:rFonts w:cstheme="minorHAnsi"/>
+          <w:color w:val="000000"/>
+          <w:shd w:val="clear" w:color="auto" w:fill="FFFFFF"/>
+          <w:lang w:val="en-US"/>
+        </w:rPr>
+      </w:pPr>
+    </w:p>
+    <w:p>
+      <w:pPr>
+        <w:rPr>
+          <w:rFonts w:cstheme="minorHAnsi"/>
+          <w:color w:val="000000"/>
+          <w:shd w:val="clear" w:color="auto" w:fill="FFFFFF"/>
+          <w:lang w:val="en-US"/>
+        </w:rPr>
+      </w:pPr>
+    </w:p>
+    <w:p>
+      <w:pPr>
+        <w:rPr>
+          <w:rFonts w:cstheme="minorHAnsi"/>
+          <w:color w:val="000000"/>
+          <w:shd w:val="clear" w:color="auto" w:fill="FFFFFF"/>
+          <w:lang w:val="en-US"/>
+        </w:rPr>
+      </w:pPr>
+    </w:p>
+    <w:p>
+      <w:pPr>
+        <w:rPr>
+          <w:rFonts w:cstheme="minorHAnsi"/>
+          <w:color w:val="000000"/>
+          <w:shd w:val="clear" w:color="auto" w:fill="FFFFFF"/>
+          <w:lang w:val="en-US"/>
+        </w:rPr>
+      </w:pPr>
+    </w:p>
+    <w:p>
+      <w:pPr>
+        <w:rPr>
+          <w:rFonts w:cstheme="minorHAnsi"/>
+          <w:color w:val="000000"/>
+          <w:shd w:val="clear" w:color="auto" w:fill="FFFFFF"/>
+          <w:lang w:val="en-US"/>
+        </w:rPr>
+      </w:pPr>
+      <w:r>
+        <w:rPr>
+          <w:rFonts w:cstheme="minorHAnsi"/>
+          <w:color w:val="000000"/>
+          <w:shd w:val="clear" w:color="auto" w:fill="FFFFFF"/>
+          <w:lang w:val="en-US"/>
+        </w:rPr>
+        <w:t xml:space="preserve">We have also </w:t>
+      </w:r>
+      <w:r>
+        <w:rPr>
+          <w:rFonts w:cstheme="minorHAnsi"/>
+          <w:color w:val="000000"/>
+          <w:shd w:val="clear" w:color="auto" w:fill="FFFFFF"/>
+          <w:lang w:val="en-US"/>
+        </w:rPr>
+        <w:t>eliminated</w:t>
+      </w:r>
+      <w:r>
+        <w:rPr>
+          <w:rFonts w:cstheme="minorHAnsi"/>
+          <w:color w:val="000000"/>
+          <w:shd w:val="clear" w:color="auto" w:fill="FFFFFF"/>
+          <w:lang w:val="en-US"/>
+        </w:rPr>
+        <w:t xml:space="preserve"> outliers based on boxplots analysis </w:t>
+      </w:r>
+    </w:p>
+    <w:p>
+      <w:pPr>
+        <w:rPr>
+          <w:rFonts w:cstheme="minorHAnsi"/>
+          <w:color w:val="000000"/>
+          <w:shd w:val="clear" w:color="auto" w:fill="FFFFFF"/>
+          <w:lang w:val="en-US"/>
+        </w:rPr>
+      </w:pPr>
+      <w:r>
+        <w:rPr>
+          <w:rFonts w:cstheme="minorHAnsi"/>
+          <w:noProof/>
+          <w:color w:val="000000"/>
+          <w:shd w:val="clear" w:color="auto" w:fill="FFFFFF"/>
+          <w:lang w:val="en-US"/>
+        </w:rPr>
+        <w:drawing>
+          <wp:anchor distT="0" distB="0" distL="114300" distR="114300" simplePos="0" relativeHeight="251674624" behindDoc="1" locked="0" layoutInCell="1" allowOverlap="1" wp14:anchorId="45E23405" wp14:editId="227C634C">
+            <wp:simplePos x="0" y="0"/>
+            <wp:positionH relativeFrom="margin">
+              <wp:align>center</wp:align>
+            </wp:positionH>
+            <wp:positionV relativeFrom="paragraph">
+              <wp:posOffset>183515</wp:posOffset>
+            </wp:positionV>
+            <wp:extent cx="2506980" cy="1859280"/>
+            <wp:effectExtent l="0" t="0" r="7620" b="7620"/>
+            <wp:wrapNone/>
+            <wp:docPr id="11" name="Image 11"/>
+            <wp:cNvGraphicFramePr>
+              <a:graphicFrameLocks xmlns:a="http://schemas.openxmlformats.org/drawingml/2006/main" noChangeAspect="1"/>
+            </wp:cNvGraphicFramePr>
+            <a:graphic xmlns:a="http://schemas.openxmlformats.org/drawingml/2006/main">
+              <a:graphicData uri="http://schemas.openxmlformats.org/drawingml/2006/picture">
+                <pic:pic xmlns:pic="http://schemas.openxmlformats.org/drawingml/2006/picture">
+                  <pic:nvPicPr>
+                    <pic:cNvPr id="0" name="Picture 1"/>
+                    <pic:cNvPicPr>
+                      <a:picLocks noChangeAspect="1" noChangeArrowheads="1"/>
+                    </pic:cNvPicPr>
+                  </pic:nvPicPr>
+                  <pic:blipFill>
+                    <a:blip r:embed="rId11">
+                      <a:extLst>
+                        <a:ext uri="{28A0092B-C50C-407E-A947-70E740481C1C}">
+                          <a14:useLocalDpi xmlns:a14="http://schemas.microsoft.com/office/drawing/2010/main" val="0"/>
+                        </a:ext>
+                      </a:extLst>
+                    </a:blip>
+                    <a:srcRect/>
+                    <a:stretch>
+                      <a:fillRect/>
+                    </a:stretch>
+                  </pic:blipFill>
+                  <pic:spPr bwMode="auto">
+                    <a:xfrm>
+                      <a:off x="0" y="0"/>
+                      <a:ext cx="2506980" cy="1859280"/>
+                    </a:xfrm>
+                    <a:prstGeom prst="rect">
+                      <a:avLst/>
+                    </a:prstGeom>
+                    <a:noFill/>
+                    <a:ln>
+                      <a:noFill/>
+                    </a:ln>
+                  </pic:spPr>
+                </pic:pic>
+              </a:graphicData>
+            </a:graphic>
+          </wp:anchor>
+        </w:drawing>
+      </w:r>
+    </w:p>
+    <w:p>
+      <w:pPr>
+        <w:rPr>
+          <w:rFonts w:cstheme="minorHAnsi"/>
+          <w:b/>
+          <w:bCs/>
+          <w:color w:val="000000"/>
+          <w:lang w:val="en-US"/>
+        </w:rPr>
+      </w:pPr>
+    </w:p>
+    <w:p>
+      <w:pPr>
+        <w:rPr>
+          <w:rFonts w:cstheme="minorHAnsi"/>
+          <w:b/>
+          <w:bCs/>
+          <w:color w:val="000000"/>
+          <w:lang w:val="en-US"/>
+        </w:rPr>
+      </w:pPr>
+    </w:p>
+    <w:p>
+      <w:pPr>
+        <w:rPr>
+          <w:rFonts w:cstheme="minorHAnsi"/>
+          <w:b/>
+          <w:bCs/>
+          <w:color w:val="000000"/>
+          <w:lang w:val="en-US"/>
+        </w:rPr>
+      </w:pPr>
+    </w:p>
+    <w:p>
+      <w:pPr>
+        <w:rPr>
+          <w:rFonts w:cstheme="minorHAnsi"/>
+          <w:b/>
+          <w:bCs/>
+          <w:color w:val="000000"/>
+          <w:lang w:val="en-US"/>
+        </w:rPr>
+      </w:pPr>
+    </w:p>
+    <w:p>
+      <w:pPr>
+        <w:rPr>
+          <w:rFonts w:cstheme="minorHAnsi"/>
+          <w:b/>
+          <w:bCs/>
+          <w:color w:val="000000"/>
+          <w:lang w:val="en-US"/>
+        </w:rPr>
+      </w:pPr>
+    </w:p>
+    <w:p>
+      <w:pPr>
+        <w:rPr>
+          <w:rFonts w:cstheme="minorHAnsi"/>
+          <w:b/>
+          <w:bCs/>
+          <w:color w:val="000000"/>
+          <w:lang w:val="en-US"/>
+        </w:rPr>
+      </w:pPr>
+    </w:p>
+    <w:p>
+      <w:pPr>
+        <w:rPr>
+          <w:rFonts w:cstheme="minorHAnsi"/>
+          <w:b/>
+          <w:bCs/>
+          <w:color w:val="000000"/>
+          <w:lang w:val="en-US"/>
+        </w:rPr>
+      </w:pPr>
+    </w:p>
+    <w:p>
+      <w:pPr>
+        <w:rPr>
+          <w:rFonts w:cstheme="minorHAnsi"/>
+          <w:b/>
+          <w:bCs/>
+          <w:color w:val="000000"/>
+          <w:lang w:val="en-US"/>
+        </w:rPr>
+      </w:pPr>
+      <w:r>
+        <w:rPr>
+          <w:rFonts w:cstheme="minorHAnsi"/>
+          <w:b/>
+          <w:bCs/>
+          <w:color w:val="000000"/>
+          <w:lang w:val="en-US"/>
+        </w:rPr>
+        <w:t>4.2 Results of the model</w:t>
+      </w:r>
+    </w:p>
+    <w:p>
+      <w:pPr>
         <w:rPr>
           <w:rFonts w:ascii="Calibri" w:hAnsi="Calibri" w:cs="Calibri"/>
           <w:b/>
           <w:bCs/>
           <w:sz w:val="28"/>
           <w:szCs w:val="28"/>
-        </w:rPr>
-      </w:pPr>
+          <w:lang w:val="en-US"/>
+        </w:rPr>
+      </w:pPr>
+      <w:r>
+        <w:rPr>
+          <w:lang w:val="en-US"/>
+        </w:rPr>
+        <w:t>We found a threshold of 6 for the number of comments, which corresponds as seen above to 30% of the best pizzerias of Paris.</w:t>
+      </w:r>
+      <w:r>
+        <w:rPr>
+          <w:rStyle w:val="carseparateur"/>
+          <w:lang w:val="en-US"/>
+        </w:rPr>
+        <w:t xml:space="preserve"> </w:t>
+      </w:r>
+      <w:r>
+        <w:rPr>
+          <w:lang w:val="en-US"/>
+        </w:rPr>
+        <w:t>We then estimated the potential number of comments for each site that did not contain comments.</w:t>
+      </w:r>
+      <w:r>
+        <w:rPr>
+          <w:rStyle w:val="carseparateur"/>
+          <w:lang w:val="en-US"/>
+        </w:rPr>
+        <w:t xml:space="preserve"> </w:t>
+      </w:r>
+      <w:r>
+        <w:rPr>
+          <w:lang w:val="en-US"/>
+        </w:rPr>
+        <w:t xml:space="preserve">We then find the following map, each blue point of the map corresponds to a location where it would be advisable to open a pizzeria in </w:t>
+      </w:r>
+      <w:r>
+        <w:rPr>
+          <w:rStyle w:val="id740b19fa-92de-48ab-80a0-ca12f607d12d-65"/>
+          <w:lang w:val="en-US"/>
+        </w:rPr>
+        <w:t>Paris</w:t>
+      </w:r>
+      <w:r>
+        <w:rPr>
+          <w:rStyle w:val="carseparateur"/>
+          <w:lang w:val="en-US"/>
+        </w:rPr>
+        <w:t xml:space="preserve"> </w:t>
+      </w:r>
+      <w:r>
+        <w:rPr>
+          <w:lang w:val="en-US"/>
+        </w:rPr>
+        <w:t xml:space="preserve">The fact that the blue dots are very grouped is perfectly normal, nearby locations have similar </w:t>
+      </w:r>
+      <w:r>
+        <w:rPr>
+          <w:rStyle w:val="id6cff39b0-1127-4c18-b7c3-7be07fd482ea-44"/>
+          <w:lang w:val="en-US"/>
+        </w:rPr>
+        <w:t>characteristics.</w:t>
+      </w:r>
+    </w:p>
+    <w:p>
+      <w:pPr>
+        <w:ind w:left="360"/>
+        <w:rPr>
+          <w:rFonts w:ascii="Calibri" w:hAnsi="Calibri" w:cs="Calibri"/>
+          <w:b/>
+          <w:bCs/>
+          <w:sz w:val="28"/>
+          <w:szCs w:val="28"/>
+          <w:lang w:val="en-US"/>
+        </w:rPr>
+      </w:pPr>
+    </w:p>
+    <w:p>
+      <w:pPr>
+        <w:ind w:left="360"/>
+        <w:rPr>
+          <w:rFonts w:ascii="Calibri" w:hAnsi="Calibri" w:cs="Calibri"/>
+          <w:b/>
+          <w:bCs/>
+          <w:sz w:val="28"/>
+          <w:szCs w:val="28"/>
+          <w:lang w:val="en-US"/>
+        </w:rPr>
+      </w:pPr>
+    </w:p>
+    <w:p>
+      <w:pPr>
+        <w:ind w:left="360"/>
+        <w:rPr>
+          <w:rFonts w:ascii="Calibri" w:hAnsi="Calibri" w:cs="Calibri"/>
+          <w:b/>
+          <w:bCs/>
+          <w:sz w:val="28"/>
+          <w:szCs w:val="28"/>
+          <w:lang w:val="en-US"/>
+        </w:rPr>
+      </w:pPr>
+    </w:p>
+    <w:p>
+      <w:pPr>
+        <w:ind w:left="360"/>
+        <w:rPr>
+          <w:rFonts w:ascii="Calibri" w:hAnsi="Calibri" w:cs="Calibri"/>
+          <w:b/>
+          <w:bCs/>
+          <w:sz w:val="28"/>
+          <w:szCs w:val="28"/>
+          <w:lang w:val="en-US"/>
+        </w:rPr>
+      </w:pPr>
+    </w:p>
+    <w:p>
+      <w:pPr>
+        <w:ind w:left="360"/>
+        <w:rPr>
+          <w:rFonts w:ascii="Calibri" w:hAnsi="Calibri" w:cs="Calibri"/>
+          <w:b/>
+          <w:bCs/>
+          <w:sz w:val="28"/>
+          <w:szCs w:val="28"/>
+          <w:lang w:val="en-US"/>
+        </w:rPr>
+      </w:pPr>
+    </w:p>
+    <w:p>
+      <w:pPr>
+        <w:ind w:left="360"/>
+        <w:rPr>
+          <w:rFonts w:ascii="Calibri" w:hAnsi="Calibri" w:cs="Calibri"/>
+          <w:b/>
+          <w:bCs/>
+          <w:sz w:val="28"/>
+          <w:szCs w:val="28"/>
+          <w:lang w:val="en-US"/>
+        </w:rPr>
+      </w:pPr>
+      <w:r>
+        <w:rPr>
+          <w:rFonts w:ascii="Calibri" w:hAnsi="Calibri" w:cs="Calibri"/>
+          <w:noProof/>
+          <w:sz w:val="28"/>
+          <w:szCs w:val="28"/>
+        </w:rPr>
+        <w:lastRenderedPageBreak/>
+        <w:drawing>
+          <wp:anchor distT="0" distB="0" distL="114300" distR="114300" simplePos="0" relativeHeight="251672576" behindDoc="1" locked="0" layoutInCell="1" allowOverlap="1" wp14:anchorId="01DB141C" wp14:editId="35E5E218">
+            <wp:simplePos x="0" y="0"/>
+            <wp:positionH relativeFrom="margin">
+              <wp:posOffset>563880</wp:posOffset>
+            </wp:positionH>
+            <wp:positionV relativeFrom="paragraph">
+              <wp:posOffset>1270</wp:posOffset>
+            </wp:positionV>
+            <wp:extent cx="4800600" cy="3073400"/>
+            <wp:effectExtent l="0" t="0" r="0" b="0"/>
+            <wp:wrapTight wrapText="bothSides">
+              <wp:wrapPolygon edited="0">
+                <wp:start x="0" y="0"/>
+                <wp:lineTo x="0" y="21421"/>
+                <wp:lineTo x="21514" y="21421"/>
+                <wp:lineTo x="21514" y="0"/>
+                <wp:lineTo x="0" y="0"/>
+              </wp:wrapPolygon>
+            </wp:wrapTight>
+            <wp:docPr id="5" name="Image 5"/>
+            <wp:cNvGraphicFramePr>
+              <a:graphicFrameLocks xmlns:a="http://schemas.openxmlformats.org/drawingml/2006/main" noChangeAspect="1"/>
+            </wp:cNvGraphicFramePr>
+            <a:graphic xmlns:a="http://schemas.openxmlformats.org/drawingml/2006/main">
+              <a:graphicData uri="http://schemas.openxmlformats.org/drawingml/2006/picture">
+                <pic:pic xmlns:pic="http://schemas.openxmlformats.org/drawingml/2006/picture">
+                  <pic:nvPicPr>
+                    <pic:cNvPr id="0" name="Picture 2"/>
+                    <pic:cNvPicPr>
+                      <a:picLocks noChangeAspect="1" noChangeArrowheads="1"/>
+                    </pic:cNvPicPr>
+                  </pic:nvPicPr>
+                  <pic:blipFill>
+                    <a:blip r:embed="rId12">
+                      <a:extLst>
+                        <a:ext uri="{28A0092B-C50C-407E-A947-70E740481C1C}">
+                          <a14:useLocalDpi xmlns:a14="http://schemas.microsoft.com/office/drawing/2010/main" val="0"/>
+                        </a:ext>
+                      </a:extLst>
+                    </a:blip>
+                    <a:srcRect/>
+                    <a:stretch>
+                      <a:fillRect/>
+                    </a:stretch>
+                  </pic:blipFill>
+                  <pic:spPr bwMode="auto">
+                    <a:xfrm>
+                      <a:off x="0" y="0"/>
+                      <a:ext cx="4800600" cy="3073400"/>
+                    </a:xfrm>
+                    <a:prstGeom prst="rect">
+                      <a:avLst/>
+                    </a:prstGeom>
+                    <a:noFill/>
+                    <a:ln>
+                      <a:noFill/>
+                    </a:ln>
+                  </pic:spPr>
+                </pic:pic>
+              </a:graphicData>
+            </a:graphic>
+          </wp:anchor>
+        </w:drawing>
+      </w:r>
+    </w:p>
+    <w:p>
+      <w:pPr>
+        <w:ind w:left="360"/>
+        <w:rPr>
+          <w:rFonts w:ascii="Calibri" w:hAnsi="Calibri" w:cs="Calibri"/>
+          <w:b/>
+          <w:bCs/>
+          <w:sz w:val="28"/>
+          <w:szCs w:val="28"/>
+          <w:lang w:val="en-US"/>
+        </w:rPr>
+      </w:pPr>
+    </w:p>
+    <w:p>
+      <w:pPr>
+        <w:ind w:left="360"/>
+        <w:rPr>
+          <w:rFonts w:ascii="Calibri" w:hAnsi="Calibri" w:cs="Calibri"/>
+          <w:b/>
+          <w:bCs/>
+          <w:sz w:val="28"/>
+          <w:szCs w:val="28"/>
+          <w:lang w:val="en-US"/>
+        </w:rPr>
+      </w:pPr>
+    </w:p>
+    <w:p>
+      <w:pPr>
+        <w:pStyle w:val="Paragraphedeliste"/>
+        <w:rPr>
+          <w:rFonts w:ascii="Calibri" w:hAnsi="Calibri" w:cs="Calibri"/>
+          <w:b/>
+          <w:bCs/>
+          <w:sz w:val="28"/>
+          <w:szCs w:val="28"/>
+          <w:lang w:val="en-US"/>
+        </w:rPr>
+      </w:pPr>
+    </w:p>
+    <w:p>
+      <w:pPr>
+        <w:pStyle w:val="Paragraphedeliste"/>
+        <w:rPr>
+          <w:rFonts w:ascii="Calibri" w:hAnsi="Calibri" w:cs="Calibri"/>
+          <w:b/>
+          <w:bCs/>
+          <w:sz w:val="28"/>
+          <w:szCs w:val="28"/>
+          <w:lang w:val="en-US"/>
+        </w:rPr>
+      </w:pPr>
+    </w:p>
+    <w:p>
+      <w:pPr>
+        <w:pStyle w:val="Paragraphedeliste"/>
+        <w:rPr>
+          <w:rFonts w:ascii="Calibri" w:hAnsi="Calibri" w:cs="Calibri"/>
+          <w:b/>
+          <w:bCs/>
+          <w:sz w:val="28"/>
+          <w:szCs w:val="28"/>
+          <w:lang w:val="en-US"/>
+        </w:rPr>
+      </w:pPr>
+    </w:p>
+    <w:p>
+      <w:pPr>
+        <w:pStyle w:val="Paragraphedeliste"/>
+        <w:rPr>
+          <w:rFonts w:ascii="Calibri" w:hAnsi="Calibri" w:cs="Calibri"/>
+          <w:b/>
+          <w:bCs/>
+          <w:sz w:val="28"/>
+          <w:szCs w:val="28"/>
+          <w:lang w:val="en-US"/>
+        </w:rPr>
+      </w:pPr>
+    </w:p>
+    <w:p>
+      <w:pPr>
+        <w:pStyle w:val="Paragraphedeliste"/>
+        <w:rPr>
+          <w:rFonts w:ascii="Calibri" w:hAnsi="Calibri" w:cs="Calibri"/>
+          <w:b/>
+          <w:bCs/>
+          <w:sz w:val="28"/>
+          <w:szCs w:val="28"/>
+          <w:lang w:val="en-US"/>
+        </w:rPr>
+      </w:pPr>
+    </w:p>
+    <w:p>
+      <w:pPr>
+        <w:pStyle w:val="Paragraphedeliste"/>
+        <w:rPr>
+          <w:rFonts w:ascii="Calibri" w:hAnsi="Calibri" w:cs="Calibri"/>
+          <w:b/>
+          <w:bCs/>
+          <w:sz w:val="28"/>
+          <w:szCs w:val="28"/>
+          <w:lang w:val="en-US"/>
+        </w:rPr>
+      </w:pPr>
+    </w:p>
+    <w:p>
+      <w:pPr>
+        <w:pStyle w:val="Paragraphedeliste"/>
+        <w:rPr>
+          <w:rFonts w:ascii="Calibri" w:hAnsi="Calibri" w:cs="Calibri"/>
+          <w:b/>
+          <w:bCs/>
+          <w:sz w:val="28"/>
+          <w:szCs w:val="28"/>
+          <w:lang w:val="en-US"/>
+        </w:rPr>
+      </w:pPr>
+    </w:p>
+    <w:p>
+      <w:pPr>
+        <w:pStyle w:val="Paragraphedeliste"/>
+        <w:rPr>
+          <w:rFonts w:ascii="Calibri" w:hAnsi="Calibri" w:cs="Calibri"/>
+          <w:b/>
+          <w:bCs/>
+          <w:sz w:val="28"/>
+          <w:szCs w:val="28"/>
+          <w:lang w:val="en-US"/>
+        </w:rPr>
+      </w:pPr>
+    </w:p>
+    <w:p>
+      <w:pPr>
+        <w:pStyle w:val="Paragraphedeliste"/>
+        <w:rPr>
+          <w:rFonts w:ascii="Calibri" w:hAnsi="Calibri" w:cs="Calibri"/>
+          <w:b/>
+          <w:bCs/>
+          <w:sz w:val="28"/>
+          <w:szCs w:val="28"/>
+          <w:lang w:val="en-US"/>
+        </w:rPr>
+      </w:pPr>
+    </w:p>
+    <w:p>
+      <w:pPr>
+        <w:pStyle w:val="Paragraphedeliste"/>
+        <w:rPr>
+          <w:rFonts w:ascii="Calibri" w:hAnsi="Calibri" w:cs="Calibri"/>
+          <w:b/>
+          <w:bCs/>
+          <w:sz w:val="28"/>
+          <w:szCs w:val="28"/>
+          <w:lang w:val="en-US"/>
+        </w:rPr>
+      </w:pPr>
+    </w:p>
+    <w:p>
+      <w:pPr>
+        <w:rPr>
+          <w:rFonts w:ascii="Calibri" w:hAnsi="Calibri" w:cs="Calibri"/>
+          <w:b/>
+          <w:bCs/>
+          <w:sz w:val="28"/>
+          <w:szCs w:val="28"/>
+          <w:lang w:val="en-US"/>
+        </w:rPr>
+      </w:pPr>
+      <w:r>
+        <w:rPr>
+          <w:rFonts w:cstheme="minorHAnsi"/>
+          <w:color w:val="000000"/>
+          <w:shd w:val="clear" w:color="auto" w:fill="FFFFFF"/>
+          <w:lang w:val="en-US"/>
+        </w:rPr>
+        <w:t>The model that we have created is useful, but it would be better if we had used the foursquare premium API, once again, for a real project we would have to use this metric. Because the metrics that we have used is not a very good metric (the number of comments).</w:t>
+      </w:r>
     </w:p>
     <w:p>
       <w:pPr>
@@ -7317,7 +8211,77 @@
     <w:p>
       <w:pPr>
         <w:rPr>
+          <w:rFonts w:cstheme="minorHAnsi"/>
+          <w:b/>
+          <w:bCs/>
+          <w:sz w:val="32"/>
+          <w:szCs w:val="32"/>
+          <w:lang w:val="en-US"/>
+        </w:rPr>
+      </w:pPr>
+      <w:r>
+        <w:rPr>
+          <w:rFonts w:cstheme="minorHAnsi"/>
+          <w:color w:val="000000"/>
+          <w:shd w:val="clear" w:color="auto" w:fill="FFFFFF"/>
+          <w:lang w:val="en-US"/>
+        </w:rPr>
+        <w:t>We used different characteristics of each location within a 200m radius to determine how these characteristics affect restaurant popularity and attendance</w:t>
+      </w:r>
+      <w:r>
+        <w:rPr>
+          <w:rFonts w:cstheme="minorHAnsi"/>
+          <w:color w:val="000000"/>
+          <w:lang w:val="en-US"/>
+        </w:rPr>
+        <w:br/>
+      </w:r>
+      <w:r>
+        <w:rPr>
+          <w:rFonts w:cstheme="minorHAnsi"/>
+          <w:color w:val="000000"/>
+          <w:shd w:val="clear" w:color="auto" w:fill="FFFFFF"/>
+          <w:lang w:val="en-US"/>
+        </w:rPr>
+        <w:t>I repeat it here, but even if the correlation obtained is positive (26%), the metric used is far from being a good metric, the number of comments is quite random and is influenced by many other factors.</w:t>
+      </w:r>
+      <w:r>
+        <w:rPr>
+          <w:rFonts w:cstheme="minorHAnsi"/>
+          <w:color w:val="000000"/>
+          <w:shd w:val="clear" w:color="auto" w:fill="F7F7F7"/>
+          <w:lang w:val="en-US"/>
+        </w:rPr>
+        <w:t> </w:t>
+      </w:r>
+      <w:r>
+        <w:rPr>
+          <w:rFonts w:cstheme="minorHAnsi"/>
+          <w:color w:val="000000"/>
+          <w:shd w:val="clear" w:color="auto" w:fill="FFFFFF"/>
+          <w:lang w:val="en-US"/>
+        </w:rPr>
+        <w:t>Foursquare has a metric to estimate the popularity of a place but it is necessary to make premium calls that I could not make in this report but that would have been used for a real project.</w:t>
+      </w:r>
+    </w:p>
+    <w:p>
+      <w:pPr>
+        <w:ind w:left="360"/>
+        <w:rPr>
+          <w:rFonts w:ascii="Calibri" w:hAnsi="Calibri" w:cs="Calibri"/>
+          <w:b/>
+          <w:bCs/>
+          <w:sz w:val="28"/>
+          <w:szCs w:val="28"/>
+          <w:lang w:val="en-US"/>
+        </w:rPr>
+      </w:pPr>
+    </w:p>
+    <w:p>
+      <w:pPr>
+        <w:rPr>
           <w:rFonts w:ascii="Times New Roman" w:hAnsi="Times New Roman" w:cs="Times New Roman"/>
+          <w:lang w:val="en-US"/>
         </w:rPr>
       </w:pPr>
     </w:p>
@@ -7325,6 +8289,7 @@
       <w:pPr>
         <w:rPr>
           <w:rFonts w:ascii="Times New Roman" w:hAnsi="Times New Roman" w:cs="Times New Roman"/>
+          <w:lang w:val="en-US"/>
         </w:rPr>
       </w:pPr>
     </w:p>
@@ -7332,6 +8297,7 @@
       <w:pPr>
         <w:rPr>
           <w:rFonts w:ascii="Times New Roman" w:hAnsi="Times New Roman" w:cs="Times New Roman"/>
+          <w:lang w:val="en-US"/>
         </w:rPr>
       </w:pPr>
     </w:p>
@@ -7339,6 +8305,7 @@
       <w:pPr>
         <w:rPr>
           <w:rFonts w:ascii="Times New Roman" w:hAnsi="Times New Roman" w:cs="Times New Roman"/>
+          <w:lang w:val="en-US"/>
         </w:rPr>
       </w:pPr>
     </w:p>
@@ -7346,6 +8313,7 @@
       <w:pPr>
         <w:rPr>
           <w:rFonts w:ascii="Times New Roman" w:hAnsi="Times New Roman" w:cs="Times New Roman"/>
+          <w:lang w:val="en-US"/>
         </w:rPr>
       </w:pPr>
     </w:p>
@@ -7353,6 +8321,7 @@
       <w:pPr>
         <w:rPr>
           <w:rFonts w:ascii="Times New Roman" w:hAnsi="Times New Roman" w:cs="Times New Roman"/>
+          <w:lang w:val="en-US"/>
         </w:rPr>
       </w:pPr>
     </w:p>
@@ -7360,20 +8329,7 @@
       <w:pPr>
         <w:rPr>
           <w:rFonts w:ascii="Times New Roman" w:hAnsi="Times New Roman" w:cs="Times New Roman"/>
-        </w:rPr>
-      </w:pPr>
-    </w:p>
-    <w:p>
-      <w:pPr>
-        <w:rPr>
-          <w:rFonts w:ascii="Times New Roman" w:hAnsi="Times New Roman" w:cs="Times New Roman"/>
-        </w:rPr>
-      </w:pPr>
-    </w:p>
-    <w:p>
-      <w:pPr>
-        <w:rPr>
-          <w:rFonts w:ascii="Times New Roman" w:hAnsi="Times New Roman" w:cs="Times New Roman"/>
+          <w:lang w:val="en-US"/>
         </w:rPr>
       </w:pPr>
     </w:p>
@@ -8494,6 +9450,7 @@
   <w:style w:type="character" w:default="1" w:styleId="Policepardfaut">
     <w:name w:val="Default Paragraph Font"/>
     <w:uiPriority w:val="1"/>
+    <w:semiHidden/>
     <w:unhideWhenUsed/>
   </w:style>
   <w:style w:type="table" w:default="1" w:styleId="TableauNormal">
@@ -8715,6 +9672,16 @@
     <w:name w:val="id_56eab0d4-d895-459c-94c8-31bafd5cb5a9-72"/>
     <w:basedOn w:val="Policepardfaut"/>
     <w:rsid w:val="004E0A51"/>
+  </w:style>
+  <w:style w:type="character" w:customStyle="1" w:styleId="id740b19fa-92de-48ab-80a0-ca12f607d12d-65">
+    <w:name w:val="id_740b19fa-92de-48ab-80a0-ca12f607d12d-65"/>
+    <w:basedOn w:val="Policepardfaut"/>
+    <w:rsid w:val="00905D33"/>
+  </w:style>
+  <w:style w:type="character" w:customStyle="1" w:styleId="id6cff39b0-1127-4c18-b7c3-7be07fd482ea-44">
+    <w:name w:val="id_6cff39b0-1127-4c18-b7c3-7be07fd482ea-44"/>
+    <w:basedOn w:val="Policepardfaut"/>
+    <w:rsid w:val="00905D33"/>
   </w:style>
 </w:styles>
 </file>
